--- a/static/petr-stepanov-sci-cv.docx
+++ b/static/petr-stepanov-sci-cv.docx
@@ -208,8 +208,6 @@
       <w:r>
         <w:t xml:space="preserve">, web and desktop </w:t>
       </w:r>
-      <w:bookmarkStart w:id="0" w:name="_GoBack"/>
-      <w:bookmarkEnd w:id="0"/>
       <w:r>
         <w:t>software development.</w:t>
       </w:r>
@@ -219,13 +217,28 @@
     </w:p>
     <w:p>
       <w:r>
-        <w:t xml:space="preserve">Currently I am actively looking for jobs in following areas: </w:t>
-      </w:r>
-      <w:r>
-        <w:t>physics, chemistry and computer science</w:t>
-      </w:r>
-      <w:r>
-        <w:t>. I have an authorization to work in US on Optional Practical Training (OPT). Alternatively, I will consider H1B Visa sponsorship offers.</w:t>
+        <w:t xml:space="preserve">Actively </w:t>
+      </w:r>
+      <w:r>
+        <w:t xml:space="preserve">looking for jobs in following areas: physics, chemistry and computer science. </w:t>
+      </w:r>
+      <w:r>
+        <w:t>A</w:t>
+      </w:r>
+      <w:r>
+        <w:t>uthoriz</w:t>
+      </w:r>
+      <w:r>
+        <w:t>ed</w:t>
+      </w:r>
+      <w:r>
+        <w:t xml:space="preserve"> to work in US on Optional Practical Training (OPT). </w:t>
+      </w:r>
+      <w:r>
+        <w:t>W</w:t>
+      </w:r>
+      <w:r>
+        <w:t>ill consider H1B Visa sponsorship offers.</w:t>
       </w:r>
     </w:p>
     <w:p>
@@ -320,6 +333,83 @@
     <w:tbl>
       <w:tblPr>
         <w:tblStyle w:val="TableGrid"/>
+        <w:tblW w:w="0" w:type="auto"/>
+        <w:tblBorders>
+          <w:top w:val="none" w:sz="0" w:space="0" w:color="auto"/>
+          <w:left w:val="none" w:sz="0" w:space="0" w:color="auto"/>
+          <w:bottom w:val="none" w:sz="0" w:space="0" w:color="auto"/>
+          <w:right w:val="none" w:sz="0" w:space="0" w:color="auto"/>
+          <w:insideH w:val="none" w:sz="0" w:space="0" w:color="auto"/>
+          <w:insideV w:val="none" w:sz="0" w:space="0" w:color="auto"/>
+        </w:tblBorders>
+        <w:tblCellMar>
+          <w:left w:w="0" w:type="dxa"/>
+          <w:right w:w="0" w:type="dxa"/>
+        </w:tblCellMar>
+        <w:tblLook w:val="04A0" w:firstRow="1" w:lastRow="0" w:firstColumn="1" w:lastColumn="0" w:noHBand="0" w:noVBand="1"/>
+      </w:tblPr>
+      <w:tblGrid>
+        <w:gridCol w:w="5395"/>
+        <w:gridCol w:w="5395"/>
+      </w:tblGrid>
+      <w:tr>
+        <w:tc>
+          <w:tcPr>
+            <w:tcW w:w="5395" w:type="dxa"/>
+          </w:tcPr>
+          <w:p>
+            <w:pPr>
+              <w:pStyle w:val="Heading2"/>
+            </w:pPr>
+            <w:r>
+              <w:t>British Higher School of Art and Design</w:t>
+            </w:r>
+          </w:p>
+        </w:tc>
+        <w:tc>
+          <w:tcPr>
+            <w:tcW w:w="5395" w:type="dxa"/>
+          </w:tcPr>
+          <w:p>
+            <w:pPr>
+              <w:pStyle w:val="Date"/>
+            </w:pPr>
+            <w:r>
+              <w:t>Dec</w:t>
+            </w:r>
+            <w:r>
+              <w:t xml:space="preserve"> 201</w:t>
+            </w:r>
+            <w:r>
+              <w:t>1</w:t>
+            </w:r>
+            <w:r>
+              <w:t xml:space="preserve"> </w:t>
+            </w:r>
+            <w:r>
+              <w:rPr>
+                <w:rFonts w:ascii="Times New Roman" w:hAnsi="Times New Roman" w:cs="Times New Roman"/>
+              </w:rPr>
+              <w:t>→</w:t>
+            </w:r>
+            <w:r>
+              <w:t xml:space="preserve"> </w:t>
+            </w:r>
+            <w:r>
+              <w:t>Feb 2012</w:t>
+            </w:r>
+          </w:p>
+        </w:tc>
+      </w:tr>
+    </w:tbl>
+    <w:p>
+      <w:r>
+        <w:t>Intensive: graphical design and visual communications.</w:t>
+      </w:r>
+    </w:p>
+    <w:tbl>
+      <w:tblPr>
+        <w:tblStyle w:val="TableGrid"/>
         <w:tblW w:w="5000" w:type="pct"/>
         <w:tblBorders>
           <w:top w:val="none" w:sz="0" w:space="0" w:color="auto"/>
@@ -408,6 +498,107 @@
       </w:r>
       <w:r>
         <w:t>experience</w:t>
+      </w:r>
+    </w:p>
+    <w:tbl>
+      <w:tblPr>
+        <w:tblStyle w:val="TableGrid"/>
+        <w:tblW w:w="5000" w:type="pct"/>
+        <w:tblBorders>
+          <w:top w:val="none" w:sz="0" w:space="0" w:color="auto"/>
+          <w:left w:val="none" w:sz="0" w:space="0" w:color="auto"/>
+          <w:bottom w:val="none" w:sz="0" w:space="0" w:color="auto"/>
+          <w:right w:val="none" w:sz="0" w:space="0" w:color="auto"/>
+          <w:insideH w:val="none" w:sz="0" w:space="0" w:color="auto"/>
+          <w:insideV w:val="none" w:sz="0" w:space="0" w:color="auto"/>
+        </w:tblBorders>
+        <w:tblCellMar>
+          <w:left w:w="0" w:type="dxa"/>
+          <w:right w:w="0" w:type="dxa"/>
+        </w:tblCellMar>
+        <w:tblLook w:val="04A0" w:firstRow="1" w:lastRow="0" w:firstColumn="1" w:lastColumn="0" w:noHBand="0" w:noVBand="1"/>
+      </w:tblPr>
+      <w:tblGrid>
+        <w:gridCol w:w="7193"/>
+        <w:gridCol w:w="3607"/>
+      </w:tblGrid>
+      <w:tr>
+        <w:tc>
+          <w:tcPr>
+            <w:tcW w:w="3330" w:type="pct"/>
+          </w:tcPr>
+          <w:p>
+            <w:pPr>
+              <w:pStyle w:val="Heading2"/>
+            </w:pPr>
+            <w:r>
+              <w:t xml:space="preserve">Freelance </w:t>
+            </w:r>
+            <w:r>
+              <w:t>UI/UX</w:t>
+            </w:r>
+            <w:r>
+              <w:t xml:space="preserve"> Designer and Frontend</w:t>
+            </w:r>
+            <w:r>
+              <w:t xml:space="preserve"> </w:t>
+            </w:r>
+            <w:r>
+              <w:t>Developer</w:t>
+            </w:r>
+          </w:p>
+        </w:tc>
+        <w:tc>
+          <w:tcPr>
+            <w:tcW w:w="1670" w:type="pct"/>
+          </w:tcPr>
+          <w:p>
+            <w:pPr>
+              <w:pStyle w:val="Date"/>
+            </w:pPr>
+            <w:r>
+              <w:t xml:space="preserve">Aug 2014 </w:t>
+            </w:r>
+            <w:r>
+              <w:rPr>
+                <w:rFonts w:ascii="Times New Roman" w:hAnsi="Times New Roman" w:cs="Times New Roman"/>
+              </w:rPr>
+              <w:t>→</w:t>
+            </w:r>
+            <w:r>
+              <w:t xml:space="preserve"> now</w:t>
+            </w:r>
+          </w:p>
+        </w:tc>
+      </w:tr>
+    </w:tbl>
+    <w:p>
+      <w:r>
+        <w:t xml:space="preserve">Working on branding identity guidelines for number of startups. Designing interactive prototypes and writing agile user stories. Slicing mockups into interactive HTML and CSS with respect to the responsive guidelines. Preparing image and animation assets. </w:t>
+      </w:r>
+    </w:p>
+    <w:p>
+      <w:r>
+        <w:t xml:space="preserve">Contributing on the frontend part. Working on gulp and webpack scripts, writing SCSS from scratch. Mostly worked with applications with Node.js, EJS, </w:t>
+      </w:r>
+      <w:proofErr w:type="spellStart"/>
+      <w:r>
+        <w:t>Mongo.DB</w:t>
+      </w:r>
+      <w:proofErr w:type="spellEnd"/>
+      <w:r>
+        <w:t xml:space="preserve"> and modular JavaScript. </w:t>
+      </w:r>
+    </w:p>
+    <w:p>
+      <w:r>
+        <w:t xml:space="preserve">As a part of a team </w:t>
+      </w:r>
+      <w:r>
+        <w:t>worked</w:t>
+      </w:r>
+      <w:r>
+        <w:t xml:space="preserve"> on cross-platform mobile applications with Ionic framework.</w:t>
       </w:r>
     </w:p>
     <w:tbl>
@@ -467,7 +658,7 @@
               <w:pStyle w:val="Date"/>
             </w:pPr>
             <w:r>
-              <w:t>Sept</w:t>
+              <w:t>Aug</w:t>
             </w:r>
             <w:r>
               <w:t xml:space="preserve"> 2014 </w:t>
@@ -513,6 +704,105 @@
     <w:p>
       <w:r>
         <w:t>Developing desktop software solutions (C++, ROOT) for acquisition, storing and treatment of raw experimental data and development and verification of theoretical models. Developing websites for research groups and international meetings and conferences.</w:t>
+      </w:r>
+    </w:p>
+    <w:tbl>
+      <w:tblPr>
+        <w:tblStyle w:val="TableGrid"/>
+        <w:tblW w:w="5000" w:type="pct"/>
+        <w:tblBorders>
+          <w:top w:val="none" w:sz="0" w:space="0" w:color="auto"/>
+          <w:left w:val="none" w:sz="0" w:space="0" w:color="auto"/>
+          <w:bottom w:val="none" w:sz="0" w:space="0" w:color="auto"/>
+          <w:right w:val="none" w:sz="0" w:space="0" w:color="auto"/>
+          <w:insideH w:val="none" w:sz="0" w:space="0" w:color="auto"/>
+          <w:insideV w:val="none" w:sz="0" w:space="0" w:color="auto"/>
+        </w:tblBorders>
+        <w:tblCellMar>
+          <w:left w:w="0" w:type="dxa"/>
+          <w:right w:w="0" w:type="dxa"/>
+        </w:tblCellMar>
+        <w:tblLook w:val="04A0" w:firstRow="1" w:lastRow="0" w:firstColumn="1" w:lastColumn="0" w:noHBand="0" w:noVBand="1"/>
+      </w:tblPr>
+      <w:tblGrid>
+        <w:gridCol w:w="4841"/>
+        <w:gridCol w:w="5959"/>
+      </w:tblGrid>
+      <w:tr>
+        <w:tc>
+          <w:tcPr>
+            <w:tcW w:w="2241" w:type="pct"/>
+          </w:tcPr>
+          <w:p>
+            <w:pPr>
+              <w:pStyle w:val="Heading2"/>
+            </w:pPr>
+            <w:r>
+              <w:lastRenderedPageBreak/>
+              <w:t>Web Designer, Frontend Developer</w:t>
+            </w:r>
+          </w:p>
+          <w:p>
+            <w:r>
+              <w:t>@</w:t>
+            </w:r>
+            <w:proofErr w:type="spellStart"/>
+            <w:r>
+              <w:t>Gridnine</w:t>
+            </w:r>
+            <w:proofErr w:type="spellEnd"/>
+            <w:r>
+              <w:t xml:space="preserve"> Systems, Moscow, Russia</w:t>
+            </w:r>
+          </w:p>
+        </w:tc>
+        <w:tc>
+          <w:tcPr>
+            <w:tcW w:w="2759" w:type="pct"/>
+          </w:tcPr>
+          <w:p>
+            <w:pPr>
+              <w:pStyle w:val="Date"/>
+            </w:pPr>
+            <w:r>
+              <w:t>Apr</w:t>
+            </w:r>
+            <w:r>
+              <w:t xml:space="preserve"> 201</w:t>
+            </w:r>
+            <w:r>
+              <w:t>1</w:t>
+            </w:r>
+            <w:r>
+              <w:t xml:space="preserve"> </w:t>
+            </w:r>
+            <w:r>
+              <w:rPr>
+                <w:rFonts w:ascii="Times New Roman" w:hAnsi="Times New Roman" w:cs="Times New Roman"/>
+              </w:rPr>
+              <w:t>→</w:t>
+            </w:r>
+            <w:r>
+              <w:t xml:space="preserve"> </w:t>
+            </w:r>
+            <w:r>
+              <w:t>Aug 2014</w:t>
+            </w:r>
+          </w:p>
+        </w:tc>
+      </w:tr>
+    </w:tbl>
+    <w:p>
+      <w:r>
+        <w:t>P</w:t>
+      </w:r>
+      <w:r>
+        <w:t>rototyping conceptual wireframes and visual mockups for web applications (Photoshop, Illustrator).</w:t>
+      </w:r>
+    </w:p>
+    <w:p>
+      <w:r>
+        <w:t>Developing frontend part of a number of corporate web applications (Google Web Toolkit, JavaScript, Backbone.js and Require.js). Responsive layout with SASS and LESS. Doing some server-side backend programming (Java).</w:t>
       </w:r>
     </w:p>
     <w:tbl>
@@ -560,7 +850,21 @@
               <w:pStyle w:val="Date"/>
             </w:pPr>
             <w:r>
-              <w:t xml:space="preserve">Apr 2011 </w:t>
+              <w:t>Oct</w:t>
+            </w:r>
+            <w:bookmarkStart w:id="0" w:name="_GoBack"/>
+            <w:bookmarkEnd w:id="0"/>
+            <w:r>
+              <w:t xml:space="preserve"> 20</w:t>
+            </w:r>
+            <w:r>
+              <w:t>0</w:t>
+            </w:r>
+            <w:r>
+              <w:t>9</w:t>
+            </w:r>
+            <w:r>
+              <w:t xml:space="preserve"> </w:t>
             </w:r>
             <w:r>
               <w:rPr>
@@ -575,7 +879,10 @@
               <w:t xml:space="preserve"> </w:t>
             </w:r>
             <w:r>
-              <w:t>May 2013</w:t>
+              <w:t>May 201</w:t>
+            </w:r>
+            <w:r>
+              <w:t>1</w:t>
             </w:r>
           </w:p>
         </w:tc>
@@ -587,6 +894,12 @@
       </w:r>
       <w:r>
         <w:t>Moscow Institute of Physics and Technology</w:t>
+      </w:r>
+      <w:r>
+        <w:t xml:space="preserve"> (MIPT)</w:t>
+      </w:r>
+      <w:r>
+        <w:t>, Moscow, Russia</w:t>
       </w:r>
     </w:p>
     <w:p>
@@ -679,6 +992,12 @@
       <w:r>
         <w:t>Institute for Theoretical and Experimental Physics</w:t>
       </w:r>
+      <w:r>
+        <w:t xml:space="preserve"> (ITEP)</w:t>
+      </w:r>
+      <w:r>
+        <w:t>, Moscow, Russia</w:t>
+      </w:r>
     </w:p>
     <w:p>
       <w:r>
@@ -699,17 +1018,12 @@
         <w:pStyle w:val="Heading1"/>
       </w:pPr>
       <w:r>
-        <w:lastRenderedPageBreak/>
         <w:t>Featured Publications</w:t>
       </w:r>
     </w:p>
     <w:p>
       <w:pPr>
         <w:pStyle w:val="ListParagraph"/>
-        <w:numPr>
-          <w:ilvl w:val="0"/>
-          <w:numId w:val="11"/>
-        </w:numPr>
       </w:pPr>
       <w:proofErr w:type="spellStart"/>
       <w:r>
@@ -796,10 +1110,6 @@
     <w:p>
       <w:pPr>
         <w:pStyle w:val="ListParagraph"/>
-        <w:numPr>
-          <w:ilvl w:val="0"/>
-          <w:numId w:val="11"/>
-        </w:numPr>
       </w:pPr>
       <w:r>
         <w:t xml:space="preserve">Ji, J.; </w:t>
@@ -1105,10 +1415,10 @@
         <w:t xml:space="preserve">Markup: LaTeX, </w:t>
       </w:r>
       <w:r>
-        <w:t>HTML</w:t>
-      </w:r>
-      <w:r>
-        <w:t xml:space="preserve"> &amp; CSS, MS Office Suite, Zotero.</w:t>
+        <w:t>M</w:t>
+      </w:r>
+      <w:r>
+        <w:t>S Office Suite, Zotero.</w:t>
       </w:r>
     </w:p>
     <w:p>
@@ -1183,6 +1493,86 @@
       </w:r>
       <w:r>
         <w:t>Fortran.</w:t>
+      </w:r>
+    </w:p>
+    <w:p>
+      <w:pPr>
+        <w:pStyle w:val="Heading2"/>
+      </w:pPr>
+      <w:r>
+        <w:t>UI/UX design</w:t>
+      </w:r>
+    </w:p>
+    <w:p>
+      <w:proofErr w:type="spellStart"/>
+      <w:r>
+        <w:t>Figma</w:t>
+      </w:r>
+      <w:proofErr w:type="spellEnd"/>
+      <w:r>
+        <w:t xml:space="preserve">, Sketch, </w:t>
+      </w:r>
+      <w:proofErr w:type="spellStart"/>
+      <w:r>
+        <w:t>InVision</w:t>
+      </w:r>
+      <w:proofErr w:type="spellEnd"/>
+      <w:r>
+        <w:t xml:space="preserve"> Studio, Adobe XD, Adobe Photoshop, Adobe Illustrator, Inkscape, Blender.</w:t>
+      </w:r>
+    </w:p>
+    <w:p>
+      <w:pPr>
+        <w:pStyle w:val="Heading2"/>
+      </w:pPr>
+      <w:r>
+        <w:lastRenderedPageBreak/>
+        <w:t>Frontend</w:t>
+      </w:r>
+    </w:p>
+    <w:p>
+      <w:r>
+        <w:t xml:space="preserve">HTML, CSS (LESS and SASS), Bootstrap, responsive web design, JavaScript and jQuery, </w:t>
+      </w:r>
+      <w:proofErr w:type="spellStart"/>
+      <w:r>
+        <w:t>npm</w:t>
+      </w:r>
+      <w:proofErr w:type="spellEnd"/>
+      <w:r>
+        <w:t>, gulp, GWT, familiar with AngularJS, React.js and Backbone.js. WordPress themes development.</w:t>
+      </w:r>
+    </w:p>
+    <w:p>
+      <w:pPr>
+        <w:pStyle w:val="Heading1"/>
+      </w:pPr>
+      <w:r>
+        <w:t>Projects</w:t>
+      </w:r>
+    </w:p>
+    <w:p>
+      <w:proofErr w:type="spellStart"/>
+      <w:r>
+        <w:t>SelimLab</w:t>
+      </w:r>
+      <w:proofErr w:type="spellEnd"/>
+    </w:p>
+    <w:p>
+      <w:proofErr w:type="spellStart"/>
+      <w:r>
+        <w:t>RooPositron</w:t>
+      </w:r>
+      <w:proofErr w:type="spellEnd"/>
+    </w:p>
+    <w:p>
+      <w:r>
+        <w:t>SW Calculator</w:t>
+      </w:r>
+    </w:p>
+    <w:p>
+      <w:r>
+        <w:t>TLIST Processor</w:t>
       </w:r>
     </w:p>
     <w:p>
@@ -1563,7 +1953,6 @@
               <w:pStyle w:val="Heading2"/>
             </w:pPr>
             <w:r>
-              <w:lastRenderedPageBreak/>
               <w:t>58</w:t>
             </w:r>
             <w:r>
@@ -1928,6 +2317,7 @@
         <w:spacing w:after="240"/>
       </w:pPr>
       <w:r>
+        <w:lastRenderedPageBreak/>
         <w:t>Professional Association</w:t>
       </w:r>
       <w:r>
@@ -1936,30 +2326,34 @@
     </w:p>
     <w:p>
       <w:r>
-        <w:t xml:space="preserve">American Physical Society since 2016 </w:t>
-      </w:r>
-      <w:r>
-        <w:rPr>
-          <w:rFonts w:ascii="Times New Roman" w:hAnsi="Times New Roman" w:cs="Times New Roman"/>
-        </w:rPr>
-        <w:t>→</w:t>
-      </w:r>
-      <w:r>
-        <w:t xml:space="preserve"> now)</w:t>
-      </w:r>
-    </w:p>
-    <w:p>
-      <w:r>
-        <w:t xml:space="preserve">The Ohio Academy of Science (2016 </w:t>
-      </w:r>
-      <w:r>
-        <w:rPr>
-          <w:rFonts w:ascii="Times New Roman" w:hAnsi="Times New Roman" w:cs="Times New Roman"/>
-        </w:rPr>
-        <w:t>→</w:t>
-      </w:r>
-      <w:r>
-        <w:t xml:space="preserve"> now)</w:t>
+        <w:t>American Physical Society</w:t>
+      </w:r>
+      <w:r>
+        <w:tab/>
+        <w:t xml:space="preserve">(since </w:t>
+      </w:r>
+      <w:r>
+        <w:t>2016</w:t>
+      </w:r>
+      <w:r>
+        <w:t>)</w:t>
+      </w:r>
+    </w:p>
+    <w:p>
+      <w:r>
+        <w:t>The Ohio Academy of Science</w:t>
+      </w:r>
+      <w:r>
+        <w:t xml:space="preserve"> </w:t>
+      </w:r>
+      <w:r>
+        <w:t>(</w:t>
+      </w:r>
+      <w:r>
+        <w:t xml:space="preserve">since </w:t>
+      </w:r>
+      <w:r>
+        <w:t>2016)</w:t>
       </w:r>
     </w:p>
     <w:p>
@@ -2183,12 +2577,126 @@
     </w:lvl>
   </w:abstractNum>
   <w:abstractNum w:abstractNumId="10" w15:restartNumberingAfterBreak="0">
+    <w:nsid w:val="002A7F84"/>
+    <w:multiLevelType w:val="multilevel"/>
+    <w:tmpl w:val="2C2E42DE"/>
+    <w:lvl w:ilvl="0">
+      <w:start w:val="1"/>
+      <w:numFmt w:val="bullet"/>
+      <w:lvlText w:val=""/>
+      <w:lvlJc w:val="left"/>
+      <w:pPr>
+        <w:ind w:left="720" w:hanging="360"/>
+      </w:pPr>
+      <w:rPr>
+        <w:rFonts w:ascii="Symbol" w:hAnsi="Symbol" w:hint="default"/>
+      </w:rPr>
+    </w:lvl>
+    <w:lvl w:ilvl="1">
+      <w:start w:val="1"/>
+      <w:numFmt w:val="bullet"/>
+      <w:lvlText w:val="o"/>
+      <w:lvlJc w:val="left"/>
+      <w:pPr>
+        <w:ind w:left="1440" w:hanging="360"/>
+      </w:pPr>
+      <w:rPr>
+        <w:rFonts w:ascii="Courier New" w:hAnsi="Courier New" w:cs="Courier New" w:hint="default"/>
+      </w:rPr>
+    </w:lvl>
+    <w:lvl w:ilvl="2">
+      <w:start w:val="1"/>
+      <w:numFmt w:val="bullet"/>
+      <w:lvlText w:val=""/>
+      <w:lvlJc w:val="left"/>
+      <w:pPr>
+        <w:ind w:left="2160" w:hanging="360"/>
+      </w:pPr>
+      <w:rPr>
+        <w:rFonts w:ascii="Wingdings" w:hAnsi="Wingdings" w:hint="default"/>
+      </w:rPr>
+    </w:lvl>
+    <w:lvl w:ilvl="3">
+      <w:start w:val="1"/>
+      <w:numFmt w:val="bullet"/>
+      <w:lvlText w:val=""/>
+      <w:lvlJc w:val="left"/>
+      <w:pPr>
+        <w:ind w:left="2880" w:hanging="360"/>
+      </w:pPr>
+      <w:rPr>
+        <w:rFonts w:ascii="Symbol" w:hAnsi="Symbol" w:hint="default"/>
+      </w:rPr>
+    </w:lvl>
+    <w:lvl w:ilvl="4">
+      <w:start w:val="1"/>
+      <w:numFmt w:val="bullet"/>
+      <w:lvlText w:val="o"/>
+      <w:lvlJc w:val="left"/>
+      <w:pPr>
+        <w:ind w:left="3600" w:hanging="360"/>
+      </w:pPr>
+      <w:rPr>
+        <w:rFonts w:ascii="Courier New" w:hAnsi="Courier New" w:cs="Courier New" w:hint="default"/>
+      </w:rPr>
+    </w:lvl>
+    <w:lvl w:ilvl="5">
+      <w:start w:val="1"/>
+      <w:numFmt w:val="bullet"/>
+      <w:lvlText w:val=""/>
+      <w:lvlJc w:val="left"/>
+      <w:pPr>
+        <w:ind w:left="4320" w:hanging="360"/>
+      </w:pPr>
+      <w:rPr>
+        <w:rFonts w:ascii="Wingdings" w:hAnsi="Wingdings" w:hint="default"/>
+      </w:rPr>
+    </w:lvl>
+    <w:lvl w:ilvl="6">
+      <w:start w:val="1"/>
+      <w:numFmt w:val="bullet"/>
+      <w:lvlText w:val=""/>
+      <w:lvlJc w:val="left"/>
+      <w:pPr>
+        <w:ind w:left="5040" w:hanging="360"/>
+      </w:pPr>
+      <w:rPr>
+        <w:rFonts w:ascii="Symbol" w:hAnsi="Symbol" w:hint="default"/>
+      </w:rPr>
+    </w:lvl>
+    <w:lvl w:ilvl="7">
+      <w:start w:val="1"/>
+      <w:numFmt w:val="bullet"/>
+      <w:lvlText w:val="o"/>
+      <w:lvlJc w:val="left"/>
+      <w:pPr>
+        <w:ind w:left="5760" w:hanging="360"/>
+      </w:pPr>
+      <w:rPr>
+        <w:rFonts w:ascii="Courier New" w:hAnsi="Courier New" w:cs="Courier New" w:hint="default"/>
+      </w:rPr>
+    </w:lvl>
+    <w:lvl w:ilvl="8">
+      <w:start w:val="1"/>
+      <w:numFmt w:val="bullet"/>
+      <w:lvlText w:val=""/>
+      <w:lvlJc w:val="left"/>
+      <w:pPr>
+        <w:ind w:left="6480" w:hanging="360"/>
+      </w:pPr>
+      <w:rPr>
+        <w:rFonts w:ascii="Wingdings" w:hAnsi="Wingdings" w:hint="default"/>
+      </w:rPr>
+    </w:lvl>
+  </w:abstractNum>
+  <w:abstractNum w:abstractNumId="11" w15:restartNumberingAfterBreak="0">
     <w:nsid w:val="5E9C55B4"/>
     <w:multiLevelType w:val="hybridMultilevel"/>
-    <w:tmpl w:val="2C2E42DE"/>
-    <w:lvl w:ilvl="0" w:tplc="04090001">
+    <w:tmpl w:val="8CD07EE4"/>
+    <w:lvl w:ilvl="0" w:tplc="5412A720">
       <w:start w:val="1"/>
       <w:numFmt w:val="bullet"/>
+      <w:pStyle w:val="ListParagraph"/>
       <w:lvlText w:val=""/>
       <w:lvlJc w:val="left"/>
       <w:pPr>
@@ -2326,6 +2834,9 @@
     <w:abstractNumId w:val="9"/>
   </w:num>
   <w:num w:numId="11">
+    <w:abstractNumId w:val="11"/>
+  </w:num>
+  <w:num w:numId="12">
     <w:abstractNumId w:val="10"/>
   </w:num>
 </w:numbering>
@@ -3095,10 +3606,12 @@
     <w:basedOn w:val="Normal"/>
     <w:uiPriority w:val="34"/>
     <w:qFormat/>
-    <w:rsid w:val="005C6A51"/>
+    <w:rsid w:val="00EF33A0"/>
     <w:pPr>
-      <w:ind w:left="720"/>
-      <w:contextualSpacing/>
+      <w:numPr>
+        <w:numId w:val="11"/>
+      </w:numPr>
+      <w:spacing w:before="120"/>
     </w:pPr>
   </w:style>
 </w:styles>
@@ -3404,7 +3917,7 @@
 </file>
 
 <file path=customXml/itemProps1.xml><?xml version="1.0" encoding="utf-8"?>
-<ds:datastoreItem xmlns:ds="http://schemas.openxmlformats.org/officeDocument/2006/customXml" ds:itemID="{726FB5D4-0864-384D-907B-63455DC799B4}">
+<ds:datastoreItem xmlns:ds="http://schemas.openxmlformats.org/officeDocument/2006/customXml" ds:itemID="{CF41753F-E542-394E-8FFA-A6C9ED9EDF1D}">
   <ds:schemaRefs>
     <ds:schemaRef ds:uri="http://schemas.openxmlformats.org/officeDocument/2006/bibliography"/>
   </ds:schemaRefs>

--- a/static/petr-stepanov-sci-cv.docx
+++ b/static/petr-stepanov-sci-cv.docx
@@ -852,8 +852,6 @@
             <w:r>
               <w:t>Oct</w:t>
             </w:r>
-            <w:bookmarkStart w:id="0" w:name="_GoBack"/>
-            <w:bookmarkEnd w:id="0"/>
             <w:r>
               <w:t xml:space="preserve"> 20</w:t>
             </w:r>
@@ -1018,7 +1016,13 @@
         <w:pStyle w:val="Heading1"/>
       </w:pPr>
       <w:r>
-        <w:t>Featured Publications</w:t>
+        <w:t xml:space="preserve">Featured </w:t>
+      </w:r>
+      <w:r>
+        <w:t>p</w:t>
+      </w:r>
+      <w:r>
+        <w:t>ublications</w:t>
       </w:r>
     </w:p>
     <w:p>
@@ -1439,6 +1443,22 @@
       <w:proofErr w:type="spellStart"/>
       <w:r>
         <w:t>Gnuplot</w:t>
+      </w:r>
+      <w:proofErr w:type="spellEnd"/>
+      <w:r>
+        <w:t xml:space="preserve">, </w:t>
+      </w:r>
+      <w:proofErr w:type="spellStart"/>
+      <w:r>
+        <w:t>QtiPlot</w:t>
+      </w:r>
+      <w:proofErr w:type="spellEnd"/>
+      <w:r>
+        <w:t xml:space="preserve">, </w:t>
+      </w:r>
+      <w:proofErr w:type="spellStart"/>
+      <w:r>
+        <w:t>SciDaVis</w:t>
       </w:r>
       <w:proofErr w:type="spellEnd"/>
       <w:r>
@@ -2299,11 +2319,9 @@
       <w:r>
         <w:t xml:space="preserve">Application of positron spectroscopy for detection of nanostructures in </w:t>
       </w:r>
-      <w:proofErr w:type="spellStart"/>
-      <w:r>
-        <w:t>alchohol</w:t>
-      </w:r>
-      <w:proofErr w:type="spellEnd"/>
+      <w:r>
+        <w:t>alcohol</w:t>
+      </w:r>
       <w:r>
         <w:t>―aqueous mixtures</w:t>
       </w:r>
@@ -2318,7 +2336,16 @@
       </w:pPr>
       <w:r>
         <w:lastRenderedPageBreak/>
-        <w:t>Professional Association</w:t>
+        <w:t>Scientific</w:t>
+      </w:r>
+      <w:r>
+        <w:t xml:space="preserve"> </w:t>
+      </w:r>
+      <w:r>
+        <w:t>a</w:t>
+      </w:r>
+      <w:r>
+        <w:t>ssociation</w:t>
       </w:r>
       <w:r>
         <w:t>s</w:t>
@@ -2355,6 +2382,18 @@
       <w:r>
         <w:t>2016)</w:t>
       </w:r>
+    </w:p>
+    <w:p>
+      <w:pPr>
+        <w:pStyle w:val="Heading1"/>
+      </w:pPr>
+      <w:r>
+        <w:t>Professional networks</w:t>
+      </w:r>
+    </w:p>
+    <w:p>
+      <w:bookmarkStart w:id="0" w:name="_GoBack"/>
+      <w:bookmarkEnd w:id="0"/>
     </w:p>
     <w:p>
       <w:pPr>
@@ -3917,7 +3956,7 @@
 </file>
 
 <file path=customXml/itemProps1.xml><?xml version="1.0" encoding="utf-8"?>
-<ds:datastoreItem xmlns:ds="http://schemas.openxmlformats.org/officeDocument/2006/customXml" ds:itemID="{CF41753F-E542-394E-8FFA-A6C9ED9EDF1D}">
+<ds:datastoreItem xmlns:ds="http://schemas.openxmlformats.org/officeDocument/2006/customXml" ds:itemID="{3143E913-7A0C-4749-BED6-21705889C513}">
   <ds:schemaRefs>
     <ds:schemaRef ds:uri="http://schemas.openxmlformats.org/officeDocument/2006/bibliography"/>
   </ds:schemaRefs>

--- a/static/petr-stepanov-sci-cv.docx
+++ b/static/petr-stepanov-sci-cv.docx
@@ -199,47 +199,63 @@
       </w:r>
     </w:p>
     <w:p>
-      <w:r>
-        <w:t xml:space="preserve">Highly motivated experimental scientist with expertise in </w:t>
-      </w:r>
-      <w:r>
-        <w:t>gamma spectroscopy, positron annihilation spectroscopy, microscopy and nuclear physics. A strong background in computational techniques</w:t>
-      </w:r>
-      <w:r>
-        <w:t xml:space="preserve">, web and desktop </w:t>
-      </w:r>
-      <w:r>
-        <w:t>software development.</w:t>
-      </w:r>
-      <w:r>
-        <w:t xml:space="preserve"> </w:t>
-      </w:r>
-    </w:p>
-    <w:p>
-      <w:r>
-        <w:t xml:space="preserve">Actively </w:t>
-      </w:r>
-      <w:r>
-        <w:t xml:space="preserve">looking for jobs in following areas: physics, chemistry and computer science. </w:t>
-      </w:r>
-      <w:r>
-        <w:t>A</w:t>
-      </w:r>
-      <w:r>
-        <w:t>uthoriz</w:t>
-      </w:r>
-      <w:r>
-        <w:t>ed</w:t>
-      </w:r>
-      <w:r>
-        <w:t xml:space="preserve"> to work in US on Optional Practical Training (OPT). </w:t>
-      </w:r>
-      <w:r>
-        <w:t>W</w:t>
-      </w:r>
-      <w:r>
-        <w:t>ill consider H1B Visa sponsorship offers.</w:t>
-      </w:r>
+      <w:pPr>
+        <w:spacing w:before="240"/>
+        <w:rPr>
+          <w:rFonts w:ascii="Times New Roman" w:hAnsi="Times New Roman"/>
+          <w:sz w:val="24"/>
+          <w:szCs w:val="24"/>
+        </w:rPr>
+      </w:pPr>
+      <w:r>
+        <w:t>Highly motivated PhD student with expertise in gamma spectroscopy, positron annihilation spectroscopy, microscopy and nuclear physics. A strong background in computational techniques, web applications and desktop software development. More than five years in UI and UX design.</w:t>
+      </w:r>
+    </w:p>
+    <w:p>
+      <w:r>
+        <w:t xml:space="preserve">Graduating in December 2019. Seeking to either apply a great software development company, join a startup or continue scientific </w:t>
+      </w:r>
+      <w:r>
+        <w:t>career</w:t>
+      </w:r>
+      <w:r>
+        <w:t xml:space="preserve">. Wishing to become an effective member of a research group as a </w:t>
+      </w:r>
+      <w:r>
+        <w:t>post doctorate</w:t>
+      </w:r>
+      <w:r>
+        <w:t xml:space="preserve"> fellow or find a steady position in the industry.</w:t>
+      </w:r>
+    </w:p>
+    <w:p>
+      <w:r>
+        <w:t xml:space="preserve">Authorized to work in US on </w:t>
+      </w:r>
+      <w:hyperlink r:id="rId9" w:tooltip="Optional Practical Training" w:history="1">
+        <w:r>
+          <w:rPr>
+            <w:rStyle w:val="Hyperlink"/>
+          </w:rPr>
+          <w:t>Optional Practical Training (OPT)</w:t>
+        </w:r>
+      </w:hyperlink>
+      <w:r>
+        <w:t xml:space="preserve"> in following areas: physics, chemistry and computer science. Will consider </w:t>
+      </w:r>
+      <w:hyperlink r:id="rId10" w:history="1">
+        <w:r>
+          <w:rPr>
+            <w:rStyle w:val="Hyperlink"/>
+          </w:rPr>
+          <w:t>visa sponsorship (H1B)</w:t>
+        </w:r>
+      </w:hyperlink>
+      <w:r>
+        <w:t xml:space="preserve"> offers.</w:t>
+      </w:r>
+      <w:bookmarkStart w:id="0" w:name="_GoBack"/>
+      <w:bookmarkEnd w:id="0"/>
     </w:p>
     <w:p>
       <w:pPr>
@@ -894,10 +910,7 @@
         <w:t>Moscow Institute of Physics and Technology</w:t>
       </w:r>
       <w:r>
-        <w:t xml:space="preserve"> (MIPT)</w:t>
-      </w:r>
-      <w:r>
-        <w:t>, Moscow, Russia</w:t>
+        <w:t xml:space="preserve"> (MIPT), Moscow, Russia</w:t>
       </w:r>
     </w:p>
     <w:p>
@@ -991,10 +1004,7 @@
         <w:t>Institute for Theoretical and Experimental Physics</w:t>
       </w:r>
       <w:r>
-        <w:t xml:space="preserve"> (ITEP)</w:t>
-      </w:r>
-      <w:r>
-        <w:t>, Moscow, Russia</w:t>
+        <w:t xml:space="preserve"> (ITEP), Moscow, Russia</w:t>
       </w:r>
     </w:p>
     <w:p>
@@ -1102,7 +1112,7 @@
       <w:r>
         <w:t xml:space="preserve"> </w:t>
       </w:r>
-      <w:hyperlink r:id="rId9" w:history="1">
+      <w:hyperlink r:id="rId11" w:history="1">
         <w:r>
           <w:rPr>
             <w:rStyle w:val="Hyperlink"/>
@@ -1204,7 +1214,7 @@
       <w:r>
         <w:t xml:space="preserve"> (1) DOI: </w:t>
       </w:r>
-      <w:hyperlink r:id="rId10" w:history="1">
+      <w:hyperlink r:id="rId12" w:history="1">
         <w:r>
           <w:rPr>
             <w:rStyle w:val="Hyperlink"/>
@@ -1221,7 +1231,7 @@
       <w:r>
         <w:t xml:space="preserve">Full list of publications is posted on my </w:t>
       </w:r>
-      <w:hyperlink r:id="rId11" w:history="1">
+      <w:hyperlink r:id="rId13" w:history="1">
         <w:r>
           <w:rPr>
             <w:rStyle w:val="Hyperlink"/>
@@ -1238,144 +1248,71 @@
         <w:pStyle w:val="Heading1"/>
       </w:pPr>
       <w:r>
+        <w:t>Material Research Skills</w:t>
+      </w:r>
+    </w:p>
+    <w:p>
+      <w:pPr>
+        <w:pStyle w:val="Heading2"/>
+      </w:pPr>
+      <w:r>
+        <w:t>Characterization facilities</w:t>
+      </w:r>
+    </w:p>
+    <w:p>
+      <w:r>
+        <w:t xml:space="preserve">Positron </w:t>
+      </w:r>
+      <w:r>
+        <w:t xml:space="preserve">Lifetime and Doppler Broadening </w:t>
+      </w:r>
+      <w:r>
+        <w:t>Annihilation Spectroscopy</w:t>
+      </w:r>
+      <w:r>
+        <w:t xml:space="preserve"> (PALS, DBAR). Atom Probe Tomography (ATP). Scanning Electron Microscopy (SEM). </w:t>
+      </w:r>
+      <w:r>
+        <w:t>Transmission electron microscopy</w:t>
+      </w:r>
+      <w:r>
+        <w:t xml:space="preserve"> (TEM). </w:t>
+      </w:r>
+      <w:r>
+        <w:t>Atomic Force Microscopy (AFM)</w:t>
+      </w:r>
+      <w:r>
+        <w:t xml:space="preserve">. UV-VIS Spectroscopy. </w:t>
+      </w:r>
+      <w:r>
+        <w:t>Fourier Transform Infrared Spectroscopy</w:t>
+      </w:r>
+      <w:r>
+        <w:t xml:space="preserve"> (FTIR).</w:t>
+      </w:r>
+    </w:p>
+    <w:p>
+      <w:pPr>
+        <w:pStyle w:val="Heading2"/>
+      </w:pPr>
+      <w:r>
+        <w:t>Material processing</w:t>
+      </w:r>
+    </w:p>
+    <w:p>
+      <w:r>
+        <w:t>High-temperature annealing. Wet chemical etching. Electrical Contact Fabrication. Sample polishing.</w:t>
+      </w:r>
+    </w:p>
+    <w:p>
+      <w:pPr>
+        <w:pStyle w:val="Heading1"/>
+      </w:pPr>
+      <w:r>
+        <w:t xml:space="preserve">Computer </w:t>
+      </w:r>
+      <w:r>
         <w:t>Skills</w:t>
-      </w:r>
-    </w:p>
-    <w:p>
-      <w:pPr>
-        <w:pStyle w:val="Heading2"/>
-      </w:pPr>
-      <w:r>
-        <w:t>C</w:t>
-      </w:r>
-      <w:r>
-        <w:t>haracterization</w:t>
-      </w:r>
-      <w:r>
-        <w:t xml:space="preserve"> facilities</w:t>
-      </w:r>
-    </w:p>
-    <w:p>
-      <w:r>
-        <w:t xml:space="preserve">Positron </w:t>
-      </w:r>
-      <w:r>
-        <w:t xml:space="preserve">Lifetime and Doppler Broadening </w:t>
-      </w:r>
-      <w:r>
-        <w:t>Annihilation Spectroscopy</w:t>
-      </w:r>
-      <w:r>
-        <w:t xml:space="preserve"> </w:t>
-      </w:r>
-      <w:r>
-        <w:t>(</w:t>
-      </w:r>
-      <w:r>
-        <w:t xml:space="preserve">PALS, </w:t>
-      </w:r>
-      <w:r>
-        <w:t>DBAR)</w:t>
-      </w:r>
-      <w:r>
-        <w:t>.</w:t>
-      </w:r>
-      <w:r>
-        <w:t xml:space="preserve"> </w:t>
-      </w:r>
-      <w:r>
-        <w:t>Atom Probe Tomography (ATP).</w:t>
-      </w:r>
-      <w:r>
-        <w:t xml:space="preserve"> </w:t>
-      </w:r>
-      <w:r>
-        <w:t>Scanning Electron Microscopy (SEM).</w:t>
-      </w:r>
-      <w:r>
-        <w:t xml:space="preserve"> </w:t>
-      </w:r>
-      <w:r>
-        <w:t>Transmission electron microscopy</w:t>
-      </w:r>
-      <w:r>
-        <w:t xml:space="preserve"> (TEM).</w:t>
-      </w:r>
-      <w:r>
-        <w:t xml:space="preserve"> </w:t>
-      </w:r>
-      <w:r>
-        <w:t>Atomic Force Microscopy (AFM)</w:t>
-      </w:r>
-      <w:r>
-        <w:t xml:space="preserve">. </w:t>
-      </w:r>
-      <w:r>
-        <w:t>UV-VIS Spectroscopy.</w:t>
-      </w:r>
-      <w:r>
-        <w:t xml:space="preserve"> </w:t>
-      </w:r>
-      <w:r>
-        <w:t>Fourier Transform Infrared Spectroscopy</w:t>
-      </w:r>
-      <w:r>
-        <w:t xml:space="preserve"> (FTIR).</w:t>
-      </w:r>
-    </w:p>
-    <w:p>
-      <w:pPr>
-        <w:pStyle w:val="Heading2"/>
-      </w:pPr>
-      <w:r>
-        <w:t>Material processing</w:t>
-      </w:r>
-    </w:p>
-    <w:p>
-      <w:r>
-        <w:t>High</w:t>
-      </w:r>
-      <w:r>
-        <w:t>-t</w:t>
-      </w:r>
-      <w:r>
-        <w:t xml:space="preserve">emperature </w:t>
-      </w:r>
-      <w:r>
-        <w:t>a</w:t>
-      </w:r>
-      <w:r>
-        <w:t>nnealing.</w:t>
-      </w:r>
-      <w:r>
-        <w:t xml:space="preserve"> </w:t>
-      </w:r>
-      <w:r>
-        <w:t xml:space="preserve">Wet </w:t>
-      </w:r>
-      <w:r>
-        <w:t>c</w:t>
-      </w:r>
-      <w:r>
-        <w:t xml:space="preserve">hemical </w:t>
-      </w:r>
-      <w:r>
-        <w:t>e</w:t>
-      </w:r>
-      <w:r>
-        <w:t>tching.</w:t>
-      </w:r>
-      <w:r>
-        <w:t xml:space="preserve"> </w:t>
-      </w:r>
-      <w:r>
-        <w:t>Electrical Contact Fabrication.</w:t>
-      </w:r>
-      <w:r>
-        <w:t xml:space="preserve"> </w:t>
-      </w:r>
-      <w:r>
-        <w:t>Sample polishing.</w:t>
       </w:r>
     </w:p>
     <w:p>
@@ -1405,10 +1342,7 @@
         <w:t xml:space="preserve">Scientific packages: </w:t>
       </w:r>
       <w:r>
-        <w:t>Wolfram Mathematica, Maple, M</w:t>
-      </w:r>
-      <w:r>
-        <w:t>ATLAB</w:t>
+        <w:t>Wolfram Mathematica, Maple</w:t>
       </w:r>
       <w:r>
         <w:t>.</w:t>
@@ -1466,18 +1400,166 @@
       </w:r>
       <w:proofErr w:type="spellStart"/>
       <w:r>
-        <w:t>Grapher</w:t>
+        <w:t xml:space="preserve">Grapher, </w:t>
+      </w:r>
+      <w:r>
+        <w:t>Adob</w:t>
       </w:r>
       <w:proofErr w:type="spellEnd"/>
       <w:r>
+        <w:t xml:space="preserve">e </w:t>
+      </w:r>
+      <w:r>
+        <w:t>Products</w:t>
+      </w:r>
+      <w:r>
+        <w:t>.</w:t>
+      </w:r>
+    </w:p>
+    <w:p>
+      <w:pPr>
+        <w:pStyle w:val="Heading2"/>
+      </w:pPr>
+      <w:r>
+        <w:lastRenderedPageBreak/>
+        <w:t>Desktop development</w:t>
+      </w:r>
+    </w:p>
+    <w:p>
+      <w:r>
+        <w:t xml:space="preserve">Java and Swing, C/C++ and Qt, </w:t>
+      </w:r>
+      <w:r>
+        <w:t xml:space="preserve">GNU </w:t>
+      </w:r>
+      <w:proofErr w:type="spellStart"/>
+      <w:r>
+        <w:t>Automake</w:t>
+      </w:r>
+      <w:proofErr w:type="spellEnd"/>
+      <w:r>
         <w:t xml:space="preserve">, </w:t>
       </w:r>
       <w:r>
-        <w:t xml:space="preserve">Adobe </w:t>
-      </w:r>
-      <w:r>
-        <w:t>Products</w:t>
-      </w:r>
+        <w:t xml:space="preserve">CERN ROOT Framework, </w:t>
+      </w:r>
+      <w:r>
+        <w:t xml:space="preserve">PHP, </w:t>
+      </w:r>
+      <w:r>
+        <w:t>Fortran.</w:t>
+      </w:r>
+    </w:p>
+    <w:p>
+      <w:pPr>
+        <w:pStyle w:val="Heading2"/>
+      </w:pPr>
+      <w:r>
+        <w:t>UI/UX design</w:t>
+      </w:r>
+    </w:p>
+    <w:p>
+      <w:proofErr w:type="spellStart"/>
+      <w:r>
+        <w:t>Figma</w:t>
+      </w:r>
+      <w:proofErr w:type="spellEnd"/>
+      <w:r>
+        <w:t xml:space="preserve">, Sketch, </w:t>
+      </w:r>
+      <w:proofErr w:type="spellStart"/>
+      <w:r>
+        <w:t>InVision</w:t>
+      </w:r>
+      <w:proofErr w:type="spellEnd"/>
+      <w:r>
+        <w:t xml:space="preserve"> Studio, Adobe XD, Adobe Photoshop, Adobe Illustrator, Inkscape, Blender.</w:t>
+      </w:r>
+    </w:p>
+    <w:p>
+      <w:pPr>
+        <w:pStyle w:val="Heading2"/>
+      </w:pPr>
+      <w:r>
+        <w:t>Frontend</w:t>
+      </w:r>
+    </w:p>
+    <w:p>
+      <w:r>
+        <w:t xml:space="preserve">HTML, CSS (LESS and SASS), Bootstrap, responsive web design, JavaScript and jQuery, </w:t>
+      </w:r>
+      <w:proofErr w:type="spellStart"/>
+      <w:r>
+        <w:t>npm</w:t>
+      </w:r>
+      <w:proofErr w:type="spellEnd"/>
+      <w:r>
+        <w:t>, gulp, GWT, familiar with AngularJS, React.js and Backbone.js. WordPress themes development.</w:t>
+      </w:r>
+    </w:p>
+    <w:p>
+      <w:pPr>
+        <w:pStyle w:val="Heading1"/>
+      </w:pPr>
+      <w:r>
+        <w:t>Scientific projects</w:t>
+      </w:r>
+    </w:p>
+    <w:p>
+      <w:pPr>
+        <w:spacing w:before="240"/>
+        <w:rPr>
+          <w:rFonts w:ascii="Times New Roman" w:hAnsi="Times New Roman"/>
+          <w:sz w:val="24"/>
+          <w:szCs w:val="24"/>
+        </w:rPr>
+      </w:pPr>
+      <w:r>
+        <w:t xml:space="preserve">During my PhD </w:t>
+      </w:r>
+      <w:proofErr w:type="spellStart"/>
+      <w:r>
+        <w:t>carreer</w:t>
+      </w:r>
+      <w:proofErr w:type="spellEnd"/>
+      <w:r>
+        <w:t xml:space="preserve"> I've developed a number of desktop software for data analysis and spectra interpretation. Scientific library of my choice is </w:t>
+      </w:r>
+      <w:hyperlink r:id="rId14" w:tooltip="CERN ROOT framework" w:history="1">
+        <w:r>
+          <w:rPr>
+            <w:rStyle w:val="Hyperlink"/>
+          </w:rPr>
+          <w:t>CERN ROOT framework</w:t>
+        </w:r>
+      </w:hyperlink>
+      <w:r>
+        <w:t>. It offers numerous packages for histogram manipulation, fitting and plotting as well as data storage and graphical user interface classes.</w:t>
+      </w:r>
+    </w:p>
+    <w:p>
+      <w:pPr>
+        <w:pStyle w:val="Heading2"/>
+      </w:pPr>
+      <w:r>
+        <w:t>TLIST Processor</w:t>
+      </w:r>
+    </w:p>
+    <w:p>
+      <w:r>
+        <w:t>Software is designed to process two-dimensional energy spectra and output one-dimensional coincidence broadened Doppler spectrum. A background fitting and subtraction technique is developed and implemented.</w:t>
+      </w:r>
+      <w:r>
+        <w:t xml:space="preserve"> </w:t>
+      </w:r>
+      <w:hyperlink r:id="rId15" w:history="1">
+        <w:r>
+          <w:rPr>
+            <w:rStyle w:val="Hyperlink"/>
+          </w:rPr>
+          <w:t>View on GitHub</w:t>
+        </w:r>
+      </w:hyperlink>
       <w:r>
         <w:t>.</w:t>
       </w:r>
@@ -1487,112 +1569,85 @@
         <w:pStyle w:val="Heading2"/>
       </w:pPr>
       <w:r>
-        <w:t>Desktop development</w:t>
-      </w:r>
-    </w:p>
-    <w:p>
-      <w:r>
-        <w:t xml:space="preserve">Java and Swing, C/C++ and Qt, </w:t>
-      </w:r>
-      <w:r>
-        <w:t xml:space="preserve">GNU </w:t>
-      </w:r>
+        <w:t>SW Calculator</w:t>
+      </w:r>
+    </w:p>
+    <w:p>
+      <w:r>
+        <w:t>Program calculates S and W parameters of the 511 keV peak of the annihilation radiation. Software estimates values of the binding electron energies by fitting the CDB spectrum with contributions from e+ annihilation on electrons with different wave functions.</w:t>
+      </w:r>
+      <w:r>
+        <w:t xml:space="preserve"> </w:t>
+      </w:r>
+      <w:hyperlink r:id="rId16" w:history="1">
+        <w:r>
+          <w:rPr>
+            <w:rStyle w:val="Hyperlink"/>
+          </w:rPr>
+          <w:t>View on GitHub</w:t>
+        </w:r>
+      </w:hyperlink>
+      <w:r>
+        <w:t>.</w:t>
+      </w:r>
+    </w:p>
+    <w:p>
+      <w:pPr>
+        <w:pStyle w:val="Heading2"/>
+      </w:pPr>
       <w:proofErr w:type="spellStart"/>
       <w:r>
-        <w:t>Automake</w:t>
+        <w:t>RooPositron</w:t>
       </w:r>
       <w:proofErr w:type="spellEnd"/>
-      <w:r>
-        <w:t xml:space="preserve">, </w:t>
-      </w:r>
-      <w:r>
-        <w:t xml:space="preserve">CERN ROOT Framework, </w:t>
-      </w:r>
-      <w:r>
-        <w:t xml:space="preserve">PHP, </w:t>
-      </w:r>
-      <w:r>
-        <w:t>Fortran.</w:t>
-      </w:r>
-    </w:p>
-    <w:p>
-      <w:pPr>
-        <w:pStyle w:val="Heading2"/>
-      </w:pPr>
-      <w:r>
-        <w:t>UI/UX design</w:t>
-      </w:r>
-    </w:p>
-    <w:p>
-      <w:proofErr w:type="spellStart"/>
-      <w:r>
-        <w:t>Figma</w:t>
-      </w:r>
-      <w:proofErr w:type="spellEnd"/>
-      <w:r>
-        <w:t xml:space="preserve">, Sketch, </w:t>
-      </w:r>
-      <w:proofErr w:type="spellStart"/>
-      <w:r>
-        <w:t>InVision</w:t>
-      </w:r>
-      <w:proofErr w:type="spellEnd"/>
-      <w:r>
-        <w:t xml:space="preserve"> Studio, Adobe XD, Adobe Photoshop, Adobe Illustrator, Inkscape, Blender.</w:t>
-      </w:r>
-    </w:p>
-    <w:p>
-      <w:pPr>
-        <w:pStyle w:val="Heading2"/>
-      </w:pPr>
-      <w:r>
-        <w:lastRenderedPageBreak/>
-        <w:t>Frontend</w:t>
-      </w:r>
-    </w:p>
-    <w:p>
-      <w:r>
-        <w:t xml:space="preserve">HTML, CSS (LESS and SASS), Bootstrap, responsive web design, JavaScript and jQuery, </w:t>
-      </w:r>
-      <w:proofErr w:type="spellStart"/>
-      <w:r>
-        <w:t>npm</w:t>
-      </w:r>
-      <w:proofErr w:type="spellEnd"/>
-      <w:r>
-        <w:t>, gulp, GWT, familiar with AngularJS, React.js and Backbone.js. WordPress themes development.</w:t>
-      </w:r>
-    </w:p>
-    <w:p>
-      <w:pPr>
-        <w:pStyle w:val="Heading1"/>
-      </w:pPr>
-      <w:r>
-        <w:t>Projects</w:t>
-      </w:r>
-    </w:p>
-    <w:p>
-      <w:proofErr w:type="spellStart"/>
-      <w:r>
-        <w:t>SelimLab</w:t>
-      </w:r>
-      <w:proofErr w:type="spellEnd"/>
-    </w:p>
-    <w:p>
-      <w:proofErr w:type="spellStart"/>
-      <w:r>
-        <w:t>RooPositron</w:t>
-      </w:r>
-      <w:proofErr w:type="spellEnd"/>
-    </w:p>
-    <w:p>
-      <w:r>
-        <w:t>SW Calculator</w:t>
-      </w:r>
-    </w:p>
-    <w:p>
-      <w:r>
-        <w:t>TLIST Processor</w:t>
+    </w:p>
+    <w:p>
+      <w:r>
+        <w:t xml:space="preserve">A flexible terminal-based positron lifetime fitting software. </w:t>
+      </w:r>
+      <w:r>
+        <w:t>GUI</w:t>
+      </w:r>
+      <w:r>
+        <w:t xml:space="preserve"> is in progress.</w:t>
+      </w:r>
+      <w:r>
+        <w:t xml:space="preserve"> </w:t>
+      </w:r>
+      <w:r>
+        <w:t xml:space="preserve">Software supports deconvolution of lifetime spectra into conventional multiexponential model as well as trapping model. </w:t>
+      </w:r>
+      <w:r>
+        <w:t>I</w:t>
+      </w:r>
+      <w:r>
+        <w:t>ntegration of</w:t>
+      </w:r>
+      <w:r>
+        <w:t xml:space="preserve"> </w:t>
+      </w:r>
+      <w:r>
+        <w:t xml:space="preserve">custom fitting </w:t>
+      </w:r>
+      <w:r>
+        <w:t>models</w:t>
+      </w:r>
+      <w:r>
+        <w:t>.</w:t>
+      </w:r>
+      <w:r>
+        <w:t xml:space="preserve"> </w:t>
+      </w:r>
+      <w:hyperlink r:id="rId17" w:history="1">
+        <w:r>
+          <w:rPr>
+            <w:rStyle w:val="Hyperlink"/>
+          </w:rPr>
+          <w:t>View on GitHub</w:t>
+        </w:r>
+      </w:hyperlink>
+      <w:r>
+        <w:t>.</w:t>
       </w:r>
     </w:p>
     <w:p>
@@ -2026,6 +2081,7 @@
     </w:p>
     <w:p>
       <w:r>
+        <w:lastRenderedPageBreak/>
         <w:t>Oral talk “</w:t>
       </w:r>
       <w:r>
@@ -2335,7 +2391,6 @@
         <w:spacing w:after="240"/>
       </w:pPr>
       <w:r>
-        <w:lastRenderedPageBreak/>
         <w:t>Scientific</w:t>
       </w:r>
       <w:r>
@@ -2391,10 +2446,7 @@
         <w:t>Professional networks</w:t>
       </w:r>
     </w:p>
-    <w:p>
-      <w:bookmarkStart w:id="0" w:name="_GoBack"/>
-      <w:bookmarkEnd w:id="0"/>
-    </w:p>
+    <w:p/>
     <w:p>
       <w:pPr>
         <w:pStyle w:val="Heading1"/>
@@ -2411,7 +2463,22 @@
         <w:t>i</w:t>
       </w:r>
       <w:r>
-        <w:t>king, fixing cars, working on bicycles</w:t>
+        <w:t xml:space="preserve">king, </w:t>
+      </w:r>
+      <w:r>
+        <w:t xml:space="preserve">working on </w:t>
+      </w:r>
+      <w:r>
+        <w:t>cars</w:t>
+      </w:r>
+      <w:r>
+        <w:t xml:space="preserve"> and</w:t>
+      </w:r>
+      <w:r>
+        <w:t xml:space="preserve"> bi</w:t>
+      </w:r>
+      <w:r>
+        <w:t>kes</w:t>
       </w:r>
       <w:r>
         <w:t>, footbag.</w:t>
@@ -3653,6 +3720,19 @@
       <w:spacing w:before="120"/>
     </w:pPr>
   </w:style>
+  <w:style w:type="paragraph" w:customStyle="1" w:styleId="lead">
+    <w:name w:val="lead"/>
+    <w:basedOn w:val="Normal"/>
+    <w:rsid w:val="00364889"/>
+    <w:pPr>
+      <w:spacing w:before="100" w:beforeAutospacing="1" w:after="100" w:afterAutospacing="1"/>
+    </w:pPr>
+    <w:rPr>
+      <w:rFonts w:ascii="Times New Roman" w:eastAsia="Times New Roman" w:hAnsi="Times New Roman" w:cs="Times New Roman"/>
+      <w:sz w:val="24"/>
+      <w:szCs w:val="24"/>
+    </w:rPr>
+  </w:style>
 </w:styles>
 </file>
 
@@ -3956,7 +4036,7 @@
 </file>
 
 <file path=customXml/itemProps1.xml><?xml version="1.0" encoding="utf-8"?>
-<ds:datastoreItem xmlns:ds="http://schemas.openxmlformats.org/officeDocument/2006/customXml" ds:itemID="{3143E913-7A0C-4749-BED6-21705889C513}">
+<ds:datastoreItem xmlns:ds="http://schemas.openxmlformats.org/officeDocument/2006/customXml" ds:itemID="{6C6AF312-58C9-E843-8368-28A98C2E2755}">
   <ds:schemaRefs>
     <ds:schemaRef ds:uri="http://schemas.openxmlformats.org/officeDocument/2006/bibliography"/>
   </ds:schemaRefs>

--- a/static/petr-stepanov-sci-cv.docx
+++ b/static/petr-stepanov-sci-cv.docx
@@ -213,19 +213,7 @@
     </w:p>
     <w:p>
       <w:r>
-        <w:t xml:space="preserve">Graduating in December 2019. Seeking to either apply a great software development company, join a startup or continue scientific </w:t>
-      </w:r>
-      <w:r>
-        <w:t>career</w:t>
-      </w:r>
-      <w:r>
-        <w:t xml:space="preserve">. Wishing to become an effective member of a research group as a </w:t>
-      </w:r>
-      <w:r>
-        <w:t>post doctorate</w:t>
-      </w:r>
-      <w:r>
-        <w:t xml:space="preserve"> fellow or find a steady position in the industry.</w:t>
+        <w:t>Graduating in December 2019. Seeking to either apply a great software development company, join a startup or continue scientific career. Wishing to become an effective member of a research group as a post doctorate fellow or find a steady position in the industry.</w:t>
       </w:r>
     </w:p>
     <w:p>
@@ -254,8 +242,6 @@
       <w:r>
         <w:t xml:space="preserve"> offers.</w:t>
       </w:r>
-      <w:bookmarkStart w:id="0" w:name="_GoBack"/>
-      <w:bookmarkEnd w:id="0"/>
     </w:p>
     <w:p>
       <w:pPr>
@@ -1400,14 +1386,14 @@
       </w:r>
       <w:proofErr w:type="spellStart"/>
       <w:r>
-        <w:t xml:space="preserve">Grapher, </w:t>
-      </w:r>
-      <w:r>
-        <w:t>Adob</w:t>
+        <w:t>Grapher</w:t>
       </w:r>
       <w:proofErr w:type="spellEnd"/>
       <w:r>
-        <w:t xml:space="preserve">e </w:t>
+        <w:t xml:space="preserve">, </w:t>
+      </w:r>
+      <w:r>
+        <w:t xml:space="preserve">Adobe </w:t>
       </w:r>
       <w:r>
         <w:t>Products</w:t>
@@ -1421,66 +1407,66 @@
         <w:pStyle w:val="Heading2"/>
       </w:pPr>
       <w:r>
+        <w:t>Desktop development</w:t>
+      </w:r>
+    </w:p>
+    <w:p>
+      <w:r>
+        <w:t xml:space="preserve">Java and Swing, C/C++ and Qt, </w:t>
+      </w:r>
+      <w:r>
+        <w:t xml:space="preserve">GNU </w:t>
+      </w:r>
+      <w:proofErr w:type="spellStart"/>
+      <w:r>
+        <w:t>Automake</w:t>
+      </w:r>
+      <w:proofErr w:type="spellEnd"/>
+      <w:r>
+        <w:t xml:space="preserve">, </w:t>
+      </w:r>
+      <w:r>
+        <w:t xml:space="preserve">CERN ROOT Framework, </w:t>
+      </w:r>
+      <w:r>
+        <w:t xml:space="preserve">PHP, </w:t>
+      </w:r>
+      <w:r>
+        <w:t>Fortran.</w:t>
+      </w:r>
+    </w:p>
+    <w:p>
+      <w:pPr>
+        <w:pStyle w:val="Heading2"/>
+      </w:pPr>
+      <w:r>
+        <w:t>UI/UX design</w:t>
+      </w:r>
+    </w:p>
+    <w:p>
+      <w:proofErr w:type="spellStart"/>
+      <w:r>
+        <w:t>Figma</w:t>
+      </w:r>
+      <w:proofErr w:type="spellEnd"/>
+      <w:r>
+        <w:t xml:space="preserve">, Sketch, </w:t>
+      </w:r>
+      <w:proofErr w:type="spellStart"/>
+      <w:r>
+        <w:t>InVision</w:t>
+      </w:r>
+      <w:proofErr w:type="spellEnd"/>
+      <w:r>
+        <w:t xml:space="preserve"> Studio, Adobe XD, Adobe Photoshop, Adobe Illustrator, Inkscape, Blender.</w:t>
+      </w:r>
+    </w:p>
+    <w:p>
+      <w:pPr>
+        <w:pStyle w:val="Heading2"/>
+      </w:pPr>
+      <w:r>
         <w:lastRenderedPageBreak/>
-        <w:t>Desktop development</w:t>
-      </w:r>
-    </w:p>
-    <w:p>
-      <w:r>
-        <w:t xml:space="preserve">Java and Swing, C/C++ and Qt, </w:t>
-      </w:r>
-      <w:r>
-        <w:t xml:space="preserve">GNU </w:t>
-      </w:r>
-      <w:proofErr w:type="spellStart"/>
-      <w:r>
-        <w:t>Automake</w:t>
-      </w:r>
-      <w:proofErr w:type="spellEnd"/>
-      <w:r>
-        <w:t xml:space="preserve">, </w:t>
-      </w:r>
-      <w:r>
-        <w:t xml:space="preserve">CERN ROOT Framework, </w:t>
-      </w:r>
-      <w:r>
-        <w:t xml:space="preserve">PHP, </w:t>
-      </w:r>
-      <w:r>
-        <w:t>Fortran.</w:t>
-      </w:r>
-    </w:p>
-    <w:p>
-      <w:pPr>
-        <w:pStyle w:val="Heading2"/>
-      </w:pPr>
-      <w:r>
-        <w:t>UI/UX design</w:t>
-      </w:r>
-    </w:p>
-    <w:p>
-      <w:proofErr w:type="spellStart"/>
-      <w:r>
-        <w:t>Figma</w:t>
-      </w:r>
-      <w:proofErr w:type="spellEnd"/>
-      <w:r>
-        <w:t xml:space="preserve">, Sketch, </w:t>
-      </w:r>
-      <w:proofErr w:type="spellStart"/>
-      <w:r>
-        <w:t>InVision</w:t>
-      </w:r>
-      <w:proofErr w:type="spellEnd"/>
-      <w:r>
-        <w:t xml:space="preserve"> Studio, Adobe XD, Adobe Photoshop, Adobe Illustrator, Inkscape, Blender.</w:t>
-      </w:r>
-    </w:p>
-    <w:p>
-      <w:pPr>
-        <w:pStyle w:val="Heading2"/>
-      </w:pPr>
-      <w:r>
         <w:t>Frontend</w:t>
       </w:r>
     </w:p>
@@ -1547,10 +1533,7 @@
     </w:p>
     <w:p>
       <w:r>
-        <w:t>Software is designed to process two-dimensional energy spectra and output one-dimensional coincidence broadened Doppler spectrum. A background fitting and subtraction technique is developed and implemented.</w:t>
-      </w:r>
-      <w:r>
-        <w:t xml:space="preserve"> </w:t>
+        <w:t xml:space="preserve">Software is designed to process two-dimensional energy spectra and output one-dimensional coincidence broadened Doppler spectrum. A background fitting and subtraction technique is developed and implemented. </w:t>
       </w:r>
       <w:hyperlink r:id="rId15" w:history="1">
         <w:r>
@@ -1609,31 +1592,7 @@
         <w:t>GUI</w:t>
       </w:r>
       <w:r>
-        <w:t xml:space="preserve"> is in progress.</w:t>
-      </w:r>
-      <w:r>
-        <w:t xml:space="preserve"> </w:t>
-      </w:r>
-      <w:r>
-        <w:t xml:space="preserve">Software supports deconvolution of lifetime spectra into conventional multiexponential model as well as trapping model. </w:t>
-      </w:r>
-      <w:r>
-        <w:t>I</w:t>
-      </w:r>
-      <w:r>
-        <w:t>ntegration of</w:t>
-      </w:r>
-      <w:r>
-        <w:t xml:space="preserve"> </w:t>
-      </w:r>
-      <w:r>
-        <w:t xml:space="preserve">custom fitting </w:t>
-      </w:r>
-      <w:r>
-        <w:t>models</w:t>
-      </w:r>
-      <w:r>
-        <w:t>.</w:t>
+        <w:t xml:space="preserve"> is in progress. Software supports deconvolution of lifetime spectra into conventional multiexponential model as well as trapping model. Integration of custom fitting models.</w:t>
       </w:r>
       <w:r>
         <w:t xml:space="preserve"> </w:t>
@@ -2081,7 +2040,6 @@
     </w:p>
     <w:p>
       <w:r>
-        <w:lastRenderedPageBreak/>
         <w:t>Oral talk “</w:t>
       </w:r>
       <w:r>
@@ -2256,6 +2214,7 @@
     </w:p>
     <w:p>
       <w:r>
+        <w:lastRenderedPageBreak/>
         <w:t xml:space="preserve">Poster </w:t>
       </w:r>
       <w:r>
@@ -2446,7 +2405,140 @@
         <w:t>Professional networks</w:t>
       </w:r>
     </w:p>
-    <w:p/>
+    <w:p>
+      <w:pPr>
+        <w:spacing w:before="240"/>
+        <w:rPr>
+          <w:rFonts w:ascii="Times New Roman" w:hAnsi="Times New Roman"/>
+          <w:sz w:val="24"/>
+          <w:szCs w:val="24"/>
+        </w:rPr>
+      </w:pPr>
+      <w:r>
+        <w:rPr>
+          <w:rFonts w:hAnsi="Symbol"/>
+        </w:rPr>
+        <w:t></w:t>
+      </w:r>
+      <w:r>
+        <w:t xml:space="preserve"> Check out my </w:t>
+      </w:r>
+      <w:hyperlink r:id="rId18" w:tgtFrame="_blank" w:history="1">
+        <w:r>
+          <w:rPr>
+            <w:rStyle w:val="Hyperlink"/>
+          </w:rPr>
+          <w:t xml:space="preserve">portfolio on </w:t>
+        </w:r>
+        <w:proofErr w:type="spellStart"/>
+        <w:r>
+          <w:rPr>
+            <w:rStyle w:val="Hyperlink"/>
+          </w:rPr>
+          <w:t>Dribbble</w:t>
+        </w:r>
+        <w:proofErr w:type="spellEnd"/>
+      </w:hyperlink>
+      <w:r>
+        <w:t xml:space="preserve">. </w:t>
+      </w:r>
+    </w:p>
+    <w:p>
+      <w:r>
+        <w:rPr>
+          <w:rFonts w:hAnsi="Symbol"/>
+        </w:rPr>
+        <w:t></w:t>
+      </w:r>
+      <w:r>
+        <w:t xml:space="preserve"> Look up some of my </w:t>
+      </w:r>
+      <w:hyperlink r:id="rId19" w:tgtFrame="_blank" w:history="1">
+        <w:r>
+          <w:rPr>
+            <w:rStyle w:val="Hyperlink"/>
+          </w:rPr>
+          <w:t>code on GitHub</w:t>
+        </w:r>
+      </w:hyperlink>
+      <w:r>
+        <w:t xml:space="preserve">. </w:t>
+      </w:r>
+    </w:p>
+    <w:p>
+      <w:r>
+        <w:rPr>
+          <w:rFonts w:hAnsi="Symbol"/>
+        </w:rPr>
+        <w:t></w:t>
+      </w:r>
+      <w:r>
+        <w:t xml:space="preserve"> Find my professional contacts </w:t>
+      </w:r>
+      <w:hyperlink r:id="rId20" w:tgtFrame="_blank" w:history="1">
+        <w:r>
+          <w:rPr>
+            <w:rStyle w:val="Hyperlink"/>
+          </w:rPr>
+          <w:t xml:space="preserve">on </w:t>
+        </w:r>
+        <w:proofErr w:type="spellStart"/>
+        <w:r>
+          <w:rPr>
+            <w:rStyle w:val="Hyperlink"/>
+          </w:rPr>
+          <w:t>Linkedin</w:t>
+        </w:r>
+        <w:proofErr w:type="spellEnd"/>
+      </w:hyperlink>
+      <w:r>
+        <w:t xml:space="preserve">. </w:t>
+      </w:r>
+    </w:p>
+    <w:p>
+      <w:r>
+        <w:rPr>
+          <w:rFonts w:hAnsi="Symbol"/>
+        </w:rPr>
+        <w:t></w:t>
+      </w:r>
+      <w:r>
+        <w:t xml:space="preserve"> Get familiar with my </w:t>
+      </w:r>
+      <w:hyperlink r:id="rId21" w:tgtFrame="_blank" w:history="1">
+        <w:r>
+          <w:rPr>
+            <w:rStyle w:val="Hyperlink"/>
+          </w:rPr>
+          <w:t>scientific career on ResearchGate</w:t>
+        </w:r>
+      </w:hyperlink>
+      <w:r>
+        <w:t xml:space="preserve">. </w:t>
+      </w:r>
+    </w:p>
+    <w:p>
+      <w:r>
+        <w:rPr>
+          <w:rFonts w:hAnsi="Symbol"/>
+        </w:rPr>
+        <w:t></w:t>
+      </w:r>
+      <w:r>
+        <w:t xml:space="preserve"> Skim through list of my </w:t>
+      </w:r>
+      <w:hyperlink r:id="rId22" w:tgtFrame="_blank" w:history="1">
+        <w:r>
+          <w:rPr>
+            <w:rStyle w:val="Hyperlink"/>
+          </w:rPr>
+          <w:t>publications on Google Scholar</w:t>
+        </w:r>
+      </w:hyperlink>
+      <w:r>
+        <w:t>.</w:t>
+      </w:r>
+    </w:p>
     <w:p>
       <w:pPr>
         <w:pStyle w:val="Heading1"/>
@@ -2456,6 +2548,9 @@
       </w:r>
     </w:p>
     <w:p>
+      <w:pPr>
+        <w:spacing w:before="240"/>
+      </w:pPr>
       <w:r>
         <w:t>Snowboarding, rollerblading, h</w:t>
       </w:r>
@@ -2481,7 +2576,12 @@
         <w:t>kes</w:t>
       </w:r>
       <w:r>
-        <w:t>, footbag.</w:t>
+        <w:t>, foot</w:t>
+      </w:r>
+      <w:bookmarkStart w:id="0" w:name="_GoBack"/>
+      <w:bookmarkEnd w:id="0"/>
+      <w:r>
+        <w:t>bag.</w:t>
       </w:r>
     </w:p>
     <w:sectPr>
@@ -4036,7 +4136,7 @@
 </file>
 
 <file path=customXml/itemProps1.xml><?xml version="1.0" encoding="utf-8"?>
-<ds:datastoreItem xmlns:ds="http://schemas.openxmlformats.org/officeDocument/2006/customXml" ds:itemID="{6C6AF312-58C9-E843-8368-28A98C2E2755}">
+<ds:datastoreItem xmlns:ds="http://schemas.openxmlformats.org/officeDocument/2006/customXml" ds:itemID="{67C6AA4B-44D0-C341-BCA8-7B9149FB4ACE}">
   <ds:schemaRefs>
     <ds:schemaRef ds:uri="http://schemas.openxmlformats.org/officeDocument/2006/bibliography"/>
   </ds:schemaRefs>

--- a/static/petr-stepanov-sci-cv.docx
+++ b/static/petr-stepanov-sci-cv.docx
@@ -208,17 +208,59 @@
         </w:rPr>
       </w:pPr>
       <w:r>
-        <w:t>Highly motivated PhD student with expertise in gamma spectroscopy, positron annihilation spectroscopy, microscopy and nuclear physics. A strong background in computational techniques, web applications and desktop software development. More than five years in UI and UX design.</w:t>
-      </w:r>
-    </w:p>
-    <w:p>
-      <w:r>
-        <w:t>Graduating in December 2019. Seeking to either apply a great software development company, join a startup or continue scientific career. Wishing to become an effective member of a research group as a post doctorate fellow or find a steady position in the industry.</w:t>
-      </w:r>
-    </w:p>
-    <w:p>
-      <w:r>
-        <w:t xml:space="preserve">Authorized to work in US on </w:t>
+        <w:t>Highly motivated Ph</w:t>
+      </w:r>
+      <w:r>
+        <w:t>.</w:t>
+      </w:r>
+      <w:r>
+        <w:t>D</w:t>
+      </w:r>
+      <w:r>
+        <w:t>.</w:t>
+      </w:r>
+      <w:r>
+        <w:t xml:space="preserve"> student with expertise in gamma spectroscopy, positron annihilation spectroscopy, microscopy</w:t>
+      </w:r>
+      <w:r>
+        <w:t>,</w:t>
+      </w:r>
+      <w:r>
+        <w:t xml:space="preserve"> and nuclear physics. A strong background in computational techniques, web applications</w:t>
+      </w:r>
+      <w:r>
+        <w:t>,</w:t>
+      </w:r>
+      <w:r>
+        <w:t xml:space="preserve"> and desktop software development. More than five years in UI and UX design.</w:t>
+      </w:r>
+    </w:p>
+    <w:p>
+      <w:r>
+        <w:t xml:space="preserve">Graduating in December 2019. Seeking to either apply a great software development company, join a startup or continue </w:t>
+      </w:r>
+      <w:r>
+        <w:t xml:space="preserve">a </w:t>
+      </w:r>
+      <w:r>
+        <w:t>scientific career. Wishing to become an effective member of a research group as a post</w:t>
+      </w:r>
+      <w:r>
+        <w:t>-</w:t>
+      </w:r>
+      <w:r>
+        <w:t>doctorate fellow or find a steady position in the industry.</w:t>
+      </w:r>
+    </w:p>
+    <w:p>
+      <w:r>
+        <w:t xml:space="preserve">Authorized to work in </w:t>
+      </w:r>
+      <w:r>
+        <w:t xml:space="preserve">the </w:t>
+      </w:r>
+      <w:r>
+        <w:t xml:space="preserve">US on </w:t>
       </w:r>
       <w:hyperlink r:id="rId9" w:tooltip="Optional Practical Training" w:history="1">
         <w:r>
@@ -229,7 +271,19 @@
         </w:r>
       </w:hyperlink>
       <w:r>
-        <w:t xml:space="preserve"> in following areas: physics, chemistry and computer science. Will consider </w:t>
+        <w:t xml:space="preserve"> in </w:t>
+      </w:r>
+      <w:r>
+        <w:t xml:space="preserve">the </w:t>
+      </w:r>
+      <w:r>
+        <w:t>following areas: physics, chemistry</w:t>
+      </w:r>
+      <w:r>
+        <w:t>,</w:t>
+      </w:r>
+      <w:r>
+        <w:t xml:space="preserve"> and computer science. Will consider </w:t>
       </w:r>
       <w:hyperlink r:id="rId10" w:history="1">
         <w:r>
@@ -319,6 +373,23 @@
     </w:tbl>
     <w:p>
       <w:r>
+        <w:t>@</w:t>
+      </w:r>
+      <w:r>
+        <w:t>Bowling Green</w:t>
+      </w:r>
+      <w:r>
+        <w:t xml:space="preserve">, </w:t>
+      </w:r>
+      <w:r>
+        <w:t>OH</w:t>
+      </w:r>
+      <w:r>
+        <w:t>, USA</w:t>
+      </w:r>
+    </w:p>
+    <w:p>
+      <w:r>
         <w:t xml:space="preserve">Doctor of </w:t>
       </w:r>
       <w:r>
@@ -406,6 +477,20 @@
     </w:tbl>
     <w:p>
       <w:r>
+        <w:t>@</w:t>
+      </w:r>
+      <w:r>
+        <w:t>Moscow</w:t>
+      </w:r>
+      <w:r>
+        <w:t xml:space="preserve">, </w:t>
+      </w:r>
+      <w:r>
+        <w:t>Russia</w:t>
+      </w:r>
+    </w:p>
+    <w:p>
+      <w:r>
         <w:t>Intensive: graphical design and visual communications.</w:t>
       </w:r>
     </w:p>
@@ -444,6 +529,11 @@
               <w:t>National Research Nuclear University</w:t>
             </w:r>
           </w:p>
+          <w:p>
+            <w:r>
+              <w:t>@Moscow, Russia</w:t>
+            </w:r>
+          </w:p>
         </w:tc>
         <w:tc>
           <w:tcPr>
@@ -483,12 +573,24 @@
     </w:tbl>
     <w:p>
       <w:r>
-        <w:t>Bachelor and Master of Science in solid state physics.</w:t>
-      </w:r>
-    </w:p>
-    <w:p>
-      <w:r>
-        <w:t>Thesis topic: Radiation defect studies of nuclear power plant vessel steels by means of positron lifetime annihilation spectroscopy.</w:t>
+        <w:t>Bachelor and Master of Science in solid</w:t>
+      </w:r>
+      <w:r>
+        <w:t>-</w:t>
+      </w:r>
+      <w:r>
+        <w:t>state physics.</w:t>
+      </w:r>
+    </w:p>
+    <w:p>
+      <w:r>
+        <w:t xml:space="preserve">Thesis topic: Radiation defect studies of nuclear power plant vessel steels </w:t>
+      </w:r>
+      <w:r>
+        <w:t>utilizing</w:t>
+      </w:r>
+      <w:r>
+        <w:t xml:space="preserve"> positron lifetime annihilation spectroscopy.</w:t>
       </w:r>
     </w:p>
     <w:p>
@@ -576,12 +678,60 @@
     </w:tbl>
     <w:p>
       <w:r>
-        <w:t xml:space="preserve">Working on branding identity guidelines for number of startups. Designing interactive prototypes and writing agile user stories. Slicing mockups into interactive HTML and CSS with respect to the responsive guidelines. Preparing image and animation assets. </w:t>
-      </w:r>
-    </w:p>
-    <w:p>
-      <w:r>
-        <w:t xml:space="preserve">Contributing on the frontend part. Working on gulp and webpack scripts, writing SCSS from scratch. Mostly worked with applications with Node.js, EJS, </w:t>
+        <w:t xml:space="preserve">Working on branding identity guidelines for </w:t>
+      </w:r>
+      <w:r>
+        <w:t xml:space="preserve">a </w:t>
+      </w:r>
+      <w:r>
+        <w:t xml:space="preserve">number of startups. Designing interactive prototypes and writing agile user stories. Slicing mockups into interactive HTML and </w:t>
+      </w:r>
+      <w:r>
+        <w:t xml:space="preserve">responsive </w:t>
+      </w:r>
+      <w:r>
+        <w:t xml:space="preserve">CSS. </w:t>
+      </w:r>
+      <w:r>
+        <w:t>C</w:t>
+      </w:r>
+      <w:r>
+        <w:t xml:space="preserve">reating </w:t>
+      </w:r>
+      <w:r>
+        <w:t xml:space="preserve">micro-interactions: CSS </w:t>
+      </w:r>
+      <w:r>
+        <w:t>animation</w:t>
+      </w:r>
+      <w:r>
+        <w:t>s and transitions</w:t>
+      </w:r>
+      <w:r>
+        <w:t>.</w:t>
+      </w:r>
+    </w:p>
+    <w:p>
+      <w:r>
+        <w:t xml:space="preserve">Contributing </w:t>
+      </w:r>
+      <w:r>
+        <w:t>to</w:t>
+      </w:r>
+      <w:r>
+        <w:t xml:space="preserve"> the frontend part. Working on gulp </w:t>
+      </w:r>
+      <w:r>
+        <w:t>build</w:t>
+      </w:r>
+      <w:r>
+        <w:t xml:space="preserve"> scripts, </w:t>
+      </w:r>
+      <w:r>
+        <w:t>writing</w:t>
+      </w:r>
+      <w:r>
+        <w:t xml:space="preserve"> SCSS from scratch. Mostly worked with applications with Node.js, EJS, </w:t>
       </w:r>
       <w:proofErr w:type="spellStart"/>
       <w:r>
@@ -680,10 +830,19 @@
     </w:tbl>
     <w:p>
       <w:r>
-        <w:t>@Bowling Breen State University</w:t>
-      </w:r>
-      <w:r>
-        <w:t>, Ohio (United States)</w:t>
+        <w:t xml:space="preserve">@Bowling </w:t>
+      </w:r>
+      <w:r>
+        <w:t>G</w:t>
+      </w:r>
+      <w:r>
+        <w:t>reen State University</w:t>
+      </w:r>
+      <w:r>
+        <w:t>, O</w:t>
+      </w:r>
+      <w:r>
+        <w:t>H, USA</w:t>
       </w:r>
     </w:p>
     <w:p>
@@ -1012,7 +1171,10 @@
         <w:pStyle w:val="Heading1"/>
       </w:pPr>
       <w:r>
-        <w:t xml:space="preserve">Featured </w:t>
+        <w:t>Recent</w:t>
+      </w:r>
+      <w:r>
+        <w:t xml:space="preserve"> </w:t>
       </w:r>
       <w:r>
         <w:t>p</w:t>
@@ -1025,6 +1187,9 @@
       <w:pPr>
         <w:pStyle w:val="ListParagraph"/>
       </w:pPr>
+      <w:r>
+        <w:t xml:space="preserve">Zhang, L.; Wu, J.; </w:t>
+      </w:r>
       <w:proofErr w:type="spellStart"/>
       <w:r>
         <w:t>Stepanov</w:t>
@@ -1035,10 +1200,160 @@
       </w:r>
       <w:proofErr w:type="spellStart"/>
       <w:r>
+        <w:t>Haseman</w:t>
+      </w:r>
+      <w:proofErr w:type="spellEnd"/>
+      <w:r>
+        <w:t xml:space="preserve">, M.; Zhou, T.; </w:t>
+      </w:r>
+      <w:proofErr w:type="spellStart"/>
+      <w:r>
+        <w:t>Winarski</w:t>
+      </w:r>
+      <w:proofErr w:type="spellEnd"/>
+      <w:r>
+        <w:t xml:space="preserve">, D.; </w:t>
+      </w:r>
+      <w:proofErr w:type="spellStart"/>
+      <w:r>
+        <w:t>Saadatkia</w:t>
+      </w:r>
+      <w:proofErr w:type="spellEnd"/>
+      <w:r>
+        <w:t xml:space="preserve">, P.; Agarwal, S.; Selim, F. A.; Yang, H.; et al. Defects and solarization in YAG transparent ceramics. </w:t>
+      </w:r>
+      <w:r>
+        <w:rPr>
+          <w:i/>
+          <w:iCs/>
+        </w:rPr>
+        <w:t>Photonics Research</w:t>
+      </w:r>
+      <w:r>
+        <w:t xml:space="preserve"> </w:t>
+      </w:r>
+      <w:r>
+        <w:rPr>
+          <w:b/>
+          <w:bCs/>
+        </w:rPr>
+        <w:t>2019</w:t>
+      </w:r>
+      <w:r>
+        <w:t xml:space="preserve">, </w:t>
+      </w:r>
+      <w:r>
+        <w:rPr>
+          <w:i/>
+          <w:iCs/>
+        </w:rPr>
+        <w:t>7</w:t>
+      </w:r>
+      <w:r>
+        <w:t xml:space="preserve"> (5), 549 DOI: </w:t>
+      </w:r>
+      <w:hyperlink r:id="rId11" w:history="1">
+        <w:r>
+          <w:rPr>
+            <w:rStyle w:val="Hyperlink"/>
+          </w:rPr>
+          <w:t>10.1364/prj.7.000549</w:t>
+        </w:r>
+      </w:hyperlink>
+      <w:r>
+        <w:t xml:space="preserve">. </w:t>
+      </w:r>
+    </w:p>
+    <w:p>
+      <w:pPr>
+        <w:pStyle w:val="ListParagraph"/>
+      </w:pPr>
+      <w:proofErr w:type="spellStart"/>
+      <w:r>
+        <w:t>Saadatkia</w:t>
+      </w:r>
+      <w:proofErr w:type="spellEnd"/>
+      <w:r>
+        <w:t xml:space="preserve">, P.; </w:t>
+      </w:r>
+      <w:proofErr w:type="spellStart"/>
+      <w:r>
         <w:t>Stepanov</w:t>
       </w:r>
       <w:proofErr w:type="spellEnd"/>
       <w:r>
+        <w:t>, P.; Selim, F. A. Photoconductivity of bulk SrTiO3</w:t>
+      </w:r>
+      <w:r>
+        <w:t xml:space="preserve"> </w:t>
+      </w:r>
+      <w:r>
+        <w:t xml:space="preserve">single crystals at room temperature. </w:t>
+      </w:r>
+      <w:r>
+        <w:rPr>
+          <w:i/>
+          <w:iCs/>
+        </w:rPr>
+        <w:t>Materials Research Express</w:t>
+      </w:r>
+      <w:r>
+        <w:t xml:space="preserve"> </w:t>
+      </w:r>
+      <w:r>
+        <w:rPr>
+          <w:b/>
+          <w:bCs/>
+        </w:rPr>
+        <w:t>2018</w:t>
+      </w:r>
+      <w:r>
+        <w:t xml:space="preserve">, </w:t>
+      </w:r>
+      <w:r>
+        <w:rPr>
+          <w:i/>
+          <w:iCs/>
+        </w:rPr>
+        <w:t>5</w:t>
+      </w:r>
+      <w:r>
+        <w:t xml:space="preserve"> (1), 016202 DOI: </w:t>
+      </w:r>
+      <w:hyperlink r:id="rId12" w:history="1">
+        <w:r>
+          <w:rPr>
+            <w:rStyle w:val="Hyperlink"/>
+          </w:rPr>
+          <w:t>10.1088/2053-1591/a</w:t>
+        </w:r>
+        <w:r>
+          <w:rPr>
+            <w:rStyle w:val="Hyperlink"/>
+          </w:rPr>
+          <w:t>a</w:t>
+        </w:r>
+        <w:r>
+          <w:rPr>
+            <w:rStyle w:val="Hyperlink"/>
+          </w:rPr>
+          <w:t>a094</w:t>
+        </w:r>
+      </w:hyperlink>
+      <w:r>
+        <w:t>.</w:t>
+      </w:r>
+    </w:p>
+    <w:p>
+      <w:pPr>
+        <w:pStyle w:val="ListParagraph"/>
+      </w:pPr>
+      <w:proofErr w:type="spellStart"/>
+      <w:r>
+        <w:t>Stepanov</w:t>
+      </w:r>
+      <w:proofErr w:type="spellEnd"/>
+      <w:r>
         <w:t xml:space="preserve">, S.; </w:t>
       </w:r>
       <w:proofErr w:type="spellStart"/>
@@ -1047,7 +1362,31 @@
       </w:r>
       <w:proofErr w:type="spellEnd"/>
       <w:r>
-        <w:t xml:space="preserve">, V.; Selim, F. Developing New Routine for Processing Two-Dimensional Coincidence Doppler Energy Spectra and Evaluation of Electron Subsystem Properties in Metals. </w:t>
+        <w:t xml:space="preserve">, V.; </w:t>
+      </w:r>
+      <w:proofErr w:type="spellStart"/>
+      <w:r>
+        <w:t>Duplâtre</w:t>
+      </w:r>
+      <w:proofErr w:type="spellEnd"/>
+      <w:r>
+        <w:t xml:space="preserve">, G.; </w:t>
+      </w:r>
+      <w:proofErr w:type="spellStart"/>
+      <w:r>
+        <w:t>Stepanov</w:t>
+      </w:r>
+      <w:proofErr w:type="spellEnd"/>
+      <w:r>
+        <w:t xml:space="preserve">, P.; </w:t>
+      </w:r>
+      <w:proofErr w:type="spellStart"/>
+      <w:r>
+        <w:t>Bokov</w:t>
+      </w:r>
+      <w:proofErr w:type="spellEnd"/>
+      <w:r>
+        <w:t xml:space="preserve">, A. Track Effects in Positronium Formation. </w:t>
       </w:r>
       <w:r>
         <w:rPr>
@@ -1093,12 +1432,98 @@
         <w:t>132</w:t>
       </w:r>
       <w:r>
+        <w:t xml:space="preserve"> (5), 1461–1466 DOI: </w:t>
+      </w:r>
+      <w:hyperlink r:id="rId13" w:history="1">
+        <w:r>
+          <w:rPr>
+            <w:rStyle w:val="Hyperlink"/>
+          </w:rPr>
+          <w:t>10.12693/aphyspola.132.1461</w:t>
+        </w:r>
+      </w:hyperlink>
+      <w:r>
+        <w:t>.</w:t>
+      </w:r>
+    </w:p>
+    <w:p>
+      <w:pPr>
+        <w:pStyle w:val="ListParagraph"/>
+      </w:pPr>
+      <w:proofErr w:type="spellStart"/>
+      <w:r>
+        <w:t>Stepanov</w:t>
+      </w:r>
+      <w:proofErr w:type="spellEnd"/>
+      <w:r>
+        <w:t xml:space="preserve">, P.; </w:t>
+      </w:r>
+      <w:proofErr w:type="spellStart"/>
+      <w:r>
+        <w:t>Stepanov</w:t>
+      </w:r>
+      <w:proofErr w:type="spellEnd"/>
+      <w:r>
+        <w:t xml:space="preserve">, S.; </w:t>
+      </w:r>
+      <w:proofErr w:type="spellStart"/>
+      <w:r>
+        <w:t>Byakov</w:t>
+      </w:r>
+      <w:proofErr w:type="spellEnd"/>
+      <w:r>
+        <w:t xml:space="preserve">, V.; Selim, F. Developing New Routine for Processing Two-Dimensional Coincidence Doppler Energy Spectra and Evaluation of Electron Subsystem Properties in Metals. </w:t>
+      </w:r>
+      <w:r>
+        <w:rPr>
+          <w:i/>
+          <w:iCs/>
+        </w:rPr>
+        <w:t xml:space="preserve">Acta </w:t>
+      </w:r>
+      <w:proofErr w:type="spellStart"/>
+      <w:r>
+        <w:rPr>
+          <w:i/>
+          <w:iCs/>
+        </w:rPr>
+        <w:t>Physica</w:t>
+      </w:r>
+      <w:proofErr w:type="spellEnd"/>
+      <w:r>
+        <w:rPr>
+          <w:i/>
+          <w:iCs/>
+        </w:rPr>
+        <w:t xml:space="preserve"> Polonica A</w:t>
+      </w:r>
+      <w:r>
+        <w:t xml:space="preserve"> </w:t>
+      </w:r>
+      <w:r>
+        <w:rPr>
+          <w:b/>
+          <w:bCs/>
+        </w:rPr>
+        <w:t>2017</w:t>
+      </w:r>
+      <w:r>
+        <w:t xml:space="preserve">, </w:t>
+      </w:r>
+      <w:r>
+        <w:rPr>
+          <w:i/>
+          <w:iCs/>
+        </w:rPr>
+        <w:t>132</w:t>
+      </w:r>
+      <w:r>
         <w:t xml:space="preserve"> (5), 1628–1633 DOI:</w:t>
       </w:r>
       <w:r>
         <w:t xml:space="preserve"> </w:t>
       </w:r>
-      <w:hyperlink r:id="rId11" w:history="1">
+      <w:hyperlink r:id="rId14" w:history="1">
         <w:r>
           <w:rPr>
             <w:rStyle w:val="Hyperlink"/>
@@ -1200,7 +1625,7 @@
       <w:r>
         <w:t xml:space="preserve"> (1) DOI: </w:t>
       </w:r>
-      <w:hyperlink r:id="rId12" w:history="1">
+      <w:hyperlink r:id="rId15" w:history="1">
         <w:r>
           <w:rPr>
             <w:rStyle w:val="Hyperlink"/>
@@ -1215,9 +1640,17 @@
     <w:p/>
     <w:p>
       <w:r>
-        <w:t xml:space="preserve">Full list of publications is posted on my </w:t>
-      </w:r>
-      <w:hyperlink r:id="rId13" w:history="1">
+        <w:t>A complete</w:t>
+      </w:r>
+      <w:r>
+        <w:t xml:space="preserve"> list of publications</w:t>
+      </w:r>
+      <w:bookmarkStart w:id="0" w:name="_GoBack"/>
+      <w:bookmarkEnd w:id="0"/>
+      <w:r>
+        <w:t xml:space="preserve"> is posted on my </w:t>
+      </w:r>
+      <w:hyperlink r:id="rId16" w:history="1">
         <w:r>
           <w:rPr>
             <w:rStyle w:val="Hyperlink"/>
@@ -1347,6 +1780,7 @@
     </w:p>
     <w:p>
       <w:r>
+        <w:lastRenderedPageBreak/>
         <w:t xml:space="preserve">Data plotting: </w:t>
       </w:r>
       <w:proofErr w:type="spellStart"/>
@@ -1466,7 +1900,6 @@
         <w:pStyle w:val="Heading2"/>
       </w:pPr>
       <w:r>
-        <w:lastRenderedPageBreak/>
         <w:t>Frontend</w:t>
       </w:r>
     </w:p>
@@ -1480,7 +1913,24 @@
       </w:r>
       <w:proofErr w:type="spellEnd"/>
       <w:r>
-        <w:t>, gulp, GWT, familiar with AngularJS, React.js and Backbone.js. WordPress themes development.</w:t>
+        <w:t xml:space="preserve">, gulp, </w:t>
+      </w:r>
+      <w:proofErr w:type="spellStart"/>
+      <w:r>
+        <w:t>CommonJS</w:t>
+      </w:r>
+      <w:proofErr w:type="spellEnd"/>
+      <w:r>
+        <w:t xml:space="preserve">, AngularJS, React.js and Backbone.js. </w:t>
+      </w:r>
+      <w:r>
+        <w:t>Google Web Toolkit</w:t>
+      </w:r>
+      <w:r>
+        <w:t xml:space="preserve">. </w:t>
+      </w:r>
+      <w:r>
+        <w:t>WordPress themes development.</w:t>
       </w:r>
     </w:p>
     <w:p>
@@ -1501,17 +1951,27 @@
         </w:rPr>
       </w:pPr>
       <w:r>
-        <w:t xml:space="preserve">During my PhD </w:t>
-      </w:r>
-      <w:proofErr w:type="spellStart"/>
-      <w:r>
-        <w:t>carreer</w:t>
-      </w:r>
-      <w:proofErr w:type="spellEnd"/>
-      <w:r>
-        <w:t xml:space="preserve"> I've developed a number of desktop software for data analysis and spectra interpretation. Scientific library of my choice is </w:t>
-      </w:r>
-      <w:hyperlink r:id="rId14" w:tooltip="CERN ROOT framework" w:history="1">
+        <w:t>During my Ph</w:t>
+      </w:r>
+      <w:r>
+        <w:t>.</w:t>
+      </w:r>
+      <w:r>
+        <w:t>D</w:t>
+      </w:r>
+      <w:r>
+        <w:t>.</w:t>
+      </w:r>
+      <w:r>
+        <w:t xml:space="preserve"> career I've developed a number of desktop software for data analysis and spectra interpretation. </w:t>
+      </w:r>
+      <w:r>
+        <w:t>The s</w:t>
+      </w:r>
+      <w:r>
+        <w:t xml:space="preserve">cientific library of my choice is </w:t>
+      </w:r>
+      <w:hyperlink r:id="rId17" w:tooltip="CERN ROOT framework" w:history="1">
         <w:r>
           <w:rPr>
             <w:rStyle w:val="Hyperlink"/>
@@ -1535,7 +1995,7 @@
       <w:r>
         <w:t xml:space="preserve">Software is designed to process two-dimensional energy spectra and output one-dimensional coincidence broadened Doppler spectrum. A background fitting and subtraction technique is developed and implemented. </w:t>
       </w:r>
-      <w:hyperlink r:id="rId15" w:history="1">
+      <w:hyperlink r:id="rId18" w:history="1">
         <w:r>
           <w:rPr>
             <w:rStyle w:val="Hyperlink"/>
@@ -1557,12 +2017,27 @@
     </w:p>
     <w:p>
       <w:r>
-        <w:t>Program calculates S and W parameters of the 511 keV peak of the annihilation radiation. Software estimates values of the binding electron energies by fitting the CDB spectrum with contributions from e+ annihilation on electrons with different wave functions.</w:t>
+        <w:t>The p</w:t>
+      </w:r>
+      <w:r>
+        <w:t xml:space="preserve">rogram calculates S and W parameters of the 511 keV peak of the annihilation radiation. </w:t>
+      </w:r>
+      <w:r>
+        <w:t>The s</w:t>
+      </w:r>
+      <w:r>
+        <w:t xml:space="preserve">oftware estimates </w:t>
+      </w:r>
+      <w:r>
+        <w:t xml:space="preserve">the </w:t>
+      </w:r>
+      <w:r>
+        <w:t>values of the binding electron energies by fitting the CDB spectrum with contributions from e+ annihilation on electrons with different wave functions.</w:t>
       </w:r>
       <w:r>
         <w:t xml:space="preserve"> </w:t>
       </w:r>
-      <w:hyperlink r:id="rId16" w:history="1">
+      <w:hyperlink r:id="rId19" w:history="1">
         <w:r>
           <w:rPr>
             <w:rStyle w:val="Hyperlink"/>
@@ -1592,12 +2067,24 @@
         <w:t>GUI</w:t>
       </w:r>
       <w:r>
-        <w:t xml:space="preserve"> is in progress. Software supports deconvolution of lifetime spectra into conventional multiexponential model as well as trapping model. Integration of custom fitting models.</w:t>
+        <w:t xml:space="preserve"> is in progress. </w:t>
+      </w:r>
+      <w:r>
+        <w:t>The s</w:t>
+      </w:r>
+      <w:r>
+        <w:t xml:space="preserve">oftware supports deconvolution of lifetime spectra into </w:t>
+      </w:r>
+      <w:r>
+        <w:t xml:space="preserve">the </w:t>
+      </w:r>
+      <w:r>
+        <w:t>conventional multiexponential model as well as trapping model. Integration of custom fitting models.</w:t>
       </w:r>
       <w:r>
         <w:t xml:space="preserve"> </w:t>
       </w:r>
-      <w:hyperlink r:id="rId17" w:history="1">
+      <w:hyperlink r:id="rId20" w:history="1">
         <w:r>
           <w:rPr>
             <w:rStyle w:val="Hyperlink"/>
@@ -2092,6 +2579,7 @@
               <w:pStyle w:val="Heading2"/>
             </w:pPr>
             <w:r>
+              <w:lastRenderedPageBreak/>
               <w:t>Annual Spring Meeting of the APS Ohio</w:t>
             </w:r>
             <w:r>
@@ -2214,7 +2702,6 @@
     </w:p>
     <w:p>
       <w:r>
-        <w:lastRenderedPageBreak/>
         <w:t xml:space="preserve">Poster </w:t>
       </w:r>
       <w:r>
@@ -2423,7 +2910,7 @@
       <w:r>
         <w:t xml:space="preserve"> Check out my </w:t>
       </w:r>
-      <w:hyperlink r:id="rId18" w:tgtFrame="_blank" w:history="1">
+      <w:hyperlink r:id="rId21" w:tgtFrame="_blank" w:history="1">
         <w:r>
           <w:rPr>
             <w:rStyle w:val="Hyperlink"/>
@@ -2453,7 +2940,7 @@
       <w:r>
         <w:t xml:space="preserve"> Look up some of my </w:t>
       </w:r>
-      <w:hyperlink r:id="rId19" w:tgtFrame="_blank" w:history="1">
+      <w:hyperlink r:id="rId22" w:tgtFrame="_blank" w:history="1">
         <w:r>
           <w:rPr>
             <w:rStyle w:val="Hyperlink"/>
@@ -2475,7 +2962,7 @@
       <w:r>
         <w:t xml:space="preserve"> Find my professional contacts </w:t>
       </w:r>
-      <w:hyperlink r:id="rId20" w:tgtFrame="_blank" w:history="1">
+      <w:hyperlink r:id="rId23" w:tgtFrame="_blank" w:history="1">
         <w:r>
           <w:rPr>
             <w:rStyle w:val="Hyperlink"/>
@@ -2505,7 +2992,7 @@
       <w:r>
         <w:t xml:space="preserve"> Get familiar with my </w:t>
       </w:r>
-      <w:hyperlink r:id="rId21" w:tgtFrame="_blank" w:history="1">
+      <w:hyperlink r:id="rId24" w:tgtFrame="_blank" w:history="1">
         <w:r>
           <w:rPr>
             <w:rStyle w:val="Hyperlink"/>
@@ -2525,9 +3012,15 @@
         <w:t></w:t>
       </w:r>
       <w:r>
-        <w:t xml:space="preserve"> Skim through list of my </w:t>
-      </w:r>
-      <w:hyperlink r:id="rId22" w:tgtFrame="_blank" w:history="1">
+        <w:t xml:space="preserve"> Skim through </w:t>
+      </w:r>
+      <w:r>
+        <w:t xml:space="preserve">a </w:t>
+      </w:r>
+      <w:r>
+        <w:t xml:space="preserve">list of my </w:t>
+      </w:r>
+      <w:hyperlink r:id="rId25" w:tgtFrame="_blank" w:history="1">
         <w:r>
           <w:rPr>
             <w:rStyle w:val="Hyperlink"/>
@@ -2576,12 +3069,7 @@
         <w:t>kes</w:t>
       </w:r>
       <w:r>
-        <w:t>, foot</w:t>
-      </w:r>
-      <w:bookmarkStart w:id="0" w:name="_GoBack"/>
-      <w:bookmarkEnd w:id="0"/>
-      <w:r>
-        <w:t>bag.</w:t>
+        <w:t>, footbag.</w:t>
       </w:r>
     </w:p>
     <w:sectPr>
@@ -4136,7 +4624,7 @@
 </file>
 
 <file path=customXml/itemProps1.xml><?xml version="1.0" encoding="utf-8"?>
-<ds:datastoreItem xmlns:ds="http://schemas.openxmlformats.org/officeDocument/2006/customXml" ds:itemID="{67C6AA4B-44D0-C341-BCA8-7B9149FB4ACE}">
+<ds:datastoreItem xmlns:ds="http://schemas.openxmlformats.org/officeDocument/2006/customXml" ds:itemID="{3FB56C5E-BAFD-A446-8B6A-001287CBFCA6}">
   <ds:schemaRefs>
     <ds:schemaRef ds:uri="http://schemas.openxmlformats.org/officeDocument/2006/bibliography"/>
   </ds:schemaRefs>

--- a/static/petr-stepanov-sci-cv.docx
+++ b/static/petr-stepanov-sci-cv.docx
@@ -373,19 +373,7 @@
     </w:tbl>
     <w:p>
       <w:r>
-        <w:t>@</w:t>
-      </w:r>
-      <w:r>
-        <w:t>Bowling Green</w:t>
-      </w:r>
-      <w:r>
-        <w:t xml:space="preserve">, </w:t>
-      </w:r>
-      <w:r>
-        <w:t>OH</w:t>
-      </w:r>
-      <w:r>
-        <w:t>, USA</w:t>
+        <w:t>@Bowling Green, OH, USA</w:t>
       </w:r>
     </w:p>
     <w:p>
@@ -477,16 +465,7 @@
     </w:tbl>
     <w:p>
       <w:r>
-        <w:t>@</w:t>
-      </w:r>
-      <w:r>
-        <w:t>Moscow</w:t>
-      </w:r>
-      <w:r>
-        <w:t xml:space="preserve">, </w:t>
-      </w:r>
-      <w:r>
-        <w:t>Russia</w:t>
+        <w:t>@Moscow, Russia</w:t>
       </w:r>
     </w:p>
     <w:p>
@@ -1325,19 +1304,7 @@
           <w:rPr>
             <w:rStyle w:val="Hyperlink"/>
           </w:rPr>
-          <w:t>10.1088/2053-1591/a</w:t>
-        </w:r>
-        <w:r>
-          <w:rPr>
-            <w:rStyle w:val="Hyperlink"/>
-          </w:rPr>
-          <w:t>a</w:t>
-        </w:r>
-        <w:r>
-          <w:rPr>
-            <w:rStyle w:val="Hyperlink"/>
-          </w:rPr>
-          <w:t>a094</w:t>
+          <w:t>10.1088/2053-1591/aaa094</w:t>
         </w:r>
       </w:hyperlink>
       <w:r>
@@ -1623,7 +1590,17 @@
         <w:t>6</w:t>
       </w:r>
       <w:r>
-        <w:t xml:space="preserve"> (1) DOI: </w:t>
+        <w:t xml:space="preserve"> (1)</w:t>
+      </w:r>
+      <w:r>
+        <w:t>, 31238</w:t>
+      </w:r>
+      <w:r>
+        <w:t xml:space="preserve"> </w:t>
+      </w:r>
+      <w:bookmarkStart w:id="0" w:name="_GoBack"/>
+      <w:r>
+        <w:t xml:space="preserve">DOI: </w:t>
       </w:r>
       <w:hyperlink r:id="rId15" w:history="1">
         <w:r>
@@ -1633,6 +1610,7 @@
           <w:t>10.1038/srep31238</w:t>
         </w:r>
       </w:hyperlink>
+      <w:bookmarkEnd w:id="0"/>
       <w:r>
         <w:t>.</w:t>
       </w:r>
@@ -1643,12 +1621,7 @@
         <w:t>A complete</w:t>
       </w:r>
       <w:r>
-        <w:t xml:space="preserve"> list of publications</w:t>
-      </w:r>
-      <w:bookmarkStart w:id="0" w:name="_GoBack"/>
-      <w:bookmarkEnd w:id="0"/>
-      <w:r>
-        <w:t xml:space="preserve"> is posted on my </w:t>
+        <w:t xml:space="preserve"> list of publications is posted on my </w:t>
       </w:r>
       <w:hyperlink r:id="rId16" w:history="1">
         <w:r>
@@ -4624,7 +4597,7 @@
 </file>
 
 <file path=customXml/itemProps1.xml><?xml version="1.0" encoding="utf-8"?>
-<ds:datastoreItem xmlns:ds="http://schemas.openxmlformats.org/officeDocument/2006/customXml" ds:itemID="{3FB56C5E-BAFD-A446-8B6A-001287CBFCA6}">
+<ds:datastoreItem xmlns:ds="http://schemas.openxmlformats.org/officeDocument/2006/customXml" ds:itemID="{BC96D249-70F3-664D-85DC-DD9E06EDF7EE}">
   <ds:schemaRefs>
     <ds:schemaRef ds:uri="http://schemas.openxmlformats.org/officeDocument/2006/bibliography"/>
   </ds:schemaRefs>

--- a/static/petr-stepanov-sci-cv.docx
+++ b/static/petr-stepanov-sci-cv.docx
@@ -1165,6 +1165,7 @@
     <w:p>
       <w:pPr>
         <w:pStyle w:val="ListParagraph"/>
+        <w:spacing w:before="240"/>
       </w:pPr>
       <w:r>
         <w:t xml:space="preserve">Zhang, L.; Wu, J.; </w:t>
@@ -1199,7 +1200,12 @@
       </w:r>
       <w:proofErr w:type="spellEnd"/>
       <w:r>
-        <w:t xml:space="preserve">, P.; Agarwal, S.; Selim, F. A.; Yang, H.; et al. Defects and solarization in YAG transparent ceramics. </w:t>
+        <w:t>, P.; Agarwal, S.; Selim, F. A.; Yang, H.; et al. Defects and solarization in YAG tr</w:t>
+      </w:r>
+      <w:bookmarkStart w:id="0" w:name="_GoBack"/>
+      <w:bookmarkEnd w:id="0"/>
+      <w:r>
+        <w:t xml:space="preserve">ansparent ceramics. </w:t>
       </w:r>
       <w:r>
         <w:rPr>
@@ -1236,7 +1242,19 @@
           <w:rPr>
             <w:rStyle w:val="Hyperlink"/>
           </w:rPr>
-          <w:t>10.1364/prj.7.000549</w:t>
+          <w:t>10.1364</w:t>
+        </w:r>
+        <w:r>
+          <w:rPr>
+            <w:rStyle w:val="Hyperlink"/>
+          </w:rPr>
+          <w:t>/</w:t>
+        </w:r>
+        <w:r>
+          <w:rPr>
+            <w:rStyle w:val="Hyperlink"/>
+          </w:rPr>
+          <w:t>prj.7.000549</w:t>
         </w:r>
       </w:hyperlink>
       <w:r>
@@ -1596,11 +1614,7 @@
         <w:t>, 31238</w:t>
       </w:r>
       <w:r>
-        <w:t xml:space="preserve"> </w:t>
-      </w:r>
-      <w:bookmarkStart w:id="0" w:name="_GoBack"/>
-      <w:r>
-        <w:t xml:space="preserve">DOI: </w:t>
+        <w:t xml:space="preserve"> DOI: </w:t>
       </w:r>
       <w:hyperlink r:id="rId15" w:history="1">
         <w:r>
@@ -1610,11 +1624,386 @@
           <w:t>10.1038/srep31238</w:t>
         </w:r>
       </w:hyperlink>
-      <w:bookmarkEnd w:id="0"/>
       <w:r>
         <w:t>.</w:t>
       </w:r>
     </w:p>
+    <w:p>
+      <w:pPr>
+        <w:pStyle w:val="ListParagraph"/>
+      </w:pPr>
+      <w:proofErr w:type="spellStart"/>
+      <w:r>
+        <w:t>Stepanov</w:t>
+      </w:r>
+      <w:proofErr w:type="spellEnd"/>
+      <w:r>
+        <w:t xml:space="preserve">, S. V.; </w:t>
+      </w:r>
+      <w:proofErr w:type="spellStart"/>
+      <w:r>
+        <w:t>Byakov</w:t>
+      </w:r>
+      <w:proofErr w:type="spellEnd"/>
+      <w:r>
+        <w:t xml:space="preserve">, V. M.; </w:t>
+      </w:r>
+      <w:proofErr w:type="spellStart"/>
+      <w:r>
+        <w:t>Zvezhinskiy</w:t>
+      </w:r>
+      <w:proofErr w:type="spellEnd"/>
+      <w:r>
+        <w:t xml:space="preserve">, D. S.; </w:t>
+      </w:r>
+      <w:proofErr w:type="spellStart"/>
+      <w:r>
+        <w:t>Duplâtre</w:t>
+      </w:r>
+      <w:proofErr w:type="spellEnd"/>
+      <w:r>
+        <w:t xml:space="preserve">, G.; </w:t>
+      </w:r>
+      <w:proofErr w:type="spellStart"/>
+      <w:r>
+        <w:t>Dubov</w:t>
+      </w:r>
+      <w:proofErr w:type="spellEnd"/>
+      <w:r>
+        <w:t xml:space="preserve">, L. Y.; </w:t>
+      </w:r>
+      <w:proofErr w:type="spellStart"/>
+      <w:r>
+        <w:t>Stepanov</w:t>
+      </w:r>
+      <w:proofErr w:type="spellEnd"/>
+      <w:r>
+        <w:t xml:space="preserve">, P. S.; </w:t>
+      </w:r>
+      <w:proofErr w:type="spellStart"/>
+      <w:r>
+        <w:t>Perfiliev</w:t>
+      </w:r>
+      <w:proofErr w:type="spellEnd"/>
+      <w:r>
+        <w:t xml:space="preserve">, Y. D.; Kulikov, L. A. </w:t>
+      </w:r>
+      <w:proofErr w:type="spellStart"/>
+      <w:r>
+        <w:t>Premelting</w:t>
+      </w:r>
+      <w:proofErr w:type="spellEnd"/>
+      <w:r>
+        <w:t xml:space="preserve"> </w:t>
+      </w:r>
+      <w:proofErr w:type="spellStart"/>
+      <w:r>
+        <w:t>as</w:t>
+      </w:r>
+      <w:proofErr w:type="spellEnd"/>
+      <w:r>
+        <w:t xml:space="preserve"> studied by positron annihilation and emission </w:t>
+      </w:r>
+      <w:proofErr w:type="spellStart"/>
+      <w:r>
+        <w:t>Mössbauer</w:t>
+      </w:r>
+      <w:proofErr w:type="spellEnd"/>
+      <w:r>
+        <w:t xml:space="preserve"> spectroscopies. </w:t>
+      </w:r>
+      <w:r>
+        <w:rPr>
+          <w:i/>
+          <w:iCs/>
+        </w:rPr>
+        <w:t>Journal of Physics: Conference Series</w:t>
+      </w:r>
+      <w:r>
+        <w:t xml:space="preserve"> </w:t>
+      </w:r>
+      <w:r>
+        <w:rPr>
+          <w:b/>
+          <w:bCs/>
+        </w:rPr>
+        <w:t>2016</w:t>
+      </w:r>
+      <w:r>
+        <w:t xml:space="preserve">, </w:t>
+      </w:r>
+      <w:r>
+        <w:rPr>
+          <w:i/>
+          <w:iCs/>
+        </w:rPr>
+        <w:t>674</w:t>
+      </w:r>
+      <w:r>
+        <w:t xml:space="preserve">, 012018 DOI: </w:t>
+      </w:r>
+      <w:hyperlink r:id="rId16" w:history="1">
+        <w:r>
+          <w:rPr>
+            <w:rStyle w:val="Hyperlink"/>
+          </w:rPr>
+          <w:t>10.1088/1742-6596/674/1/012018</w:t>
+        </w:r>
+      </w:hyperlink>
+      <w:r>
+        <w:t>.</w:t>
+      </w:r>
+    </w:p>
+    <w:p>
+      <w:pPr>
+        <w:pStyle w:val="ListParagraph"/>
+      </w:pPr>
+      <w:proofErr w:type="spellStart"/>
+      <w:r>
+        <w:t>Colosimo</w:t>
+      </w:r>
+      <w:proofErr w:type="spellEnd"/>
+      <w:r>
+        <w:t xml:space="preserve">, A. M.; Ji, J.; </w:t>
+      </w:r>
+      <w:proofErr w:type="spellStart"/>
+      <w:r>
+        <w:t>Stepanov</w:t>
+      </w:r>
+      <w:proofErr w:type="spellEnd"/>
+      <w:r>
+        <w:t xml:space="preserve">, P. S.; </w:t>
+      </w:r>
+      <w:proofErr w:type="spellStart"/>
+      <w:r>
+        <w:t>Boatner</w:t>
+      </w:r>
+      <w:proofErr w:type="spellEnd"/>
+      <w:r>
+        <w:t xml:space="preserve">, L. A.; Selim, F. A. Scintillation of Un-doped </w:t>
+      </w:r>
+      <w:proofErr w:type="spellStart"/>
+      <w:r>
+        <w:t>ZnO</w:t>
+      </w:r>
+      <w:proofErr w:type="spellEnd"/>
+      <w:r>
+        <w:t xml:space="preserve"> Single Crystals. </w:t>
+      </w:r>
+      <w:r>
+        <w:rPr>
+          <w:i/>
+          <w:iCs/>
+        </w:rPr>
+        <w:t>MRS Advances</w:t>
+      </w:r>
+      <w:r>
+        <w:t xml:space="preserve"> </w:t>
+      </w:r>
+      <w:r>
+        <w:rPr>
+          <w:b/>
+          <w:bCs/>
+        </w:rPr>
+        <w:t>2016</w:t>
+      </w:r>
+      <w:r>
+        <w:t xml:space="preserve">, </w:t>
+      </w:r>
+      <w:r>
+        <w:rPr>
+          <w:i/>
+          <w:iCs/>
+        </w:rPr>
+        <w:t>1</w:t>
+      </w:r>
+      <w:r>
+        <w:t xml:space="preserve"> (2), 121–126 DOI: </w:t>
+      </w:r>
+      <w:hyperlink r:id="rId17" w:history="1">
+        <w:r>
+          <w:rPr>
+            <w:rStyle w:val="Hyperlink"/>
+          </w:rPr>
+          <w:t>10.1557/adv.2015.60</w:t>
+        </w:r>
+      </w:hyperlink>
+      <w:r>
+        <w:t>.</w:t>
+      </w:r>
+    </w:p>
+    <w:p>
+      <w:pPr>
+        <w:pStyle w:val="ListParagraph"/>
+      </w:pPr>
+      <w:proofErr w:type="spellStart"/>
+      <w:r>
+        <w:t>Stepanov</w:t>
+      </w:r>
+      <w:proofErr w:type="spellEnd"/>
+      <w:r>
+        <w:t xml:space="preserve">, S. V.; </w:t>
+      </w:r>
+      <w:proofErr w:type="spellStart"/>
+      <w:r>
+        <w:t>Byakov</w:t>
+      </w:r>
+      <w:proofErr w:type="spellEnd"/>
+      <w:r>
+        <w:t xml:space="preserve">, V. M.; </w:t>
+      </w:r>
+      <w:proofErr w:type="spellStart"/>
+      <w:r>
+        <w:t>Duplâtre</w:t>
+      </w:r>
+      <w:proofErr w:type="spellEnd"/>
+      <w:r>
+        <w:t xml:space="preserve">, G.; </w:t>
+      </w:r>
+      <w:proofErr w:type="spellStart"/>
+      <w:r>
+        <w:t>Zvezhinskiy</w:t>
+      </w:r>
+      <w:proofErr w:type="spellEnd"/>
+      <w:r>
+        <w:t xml:space="preserve">, D. S.; </w:t>
+      </w:r>
+      <w:proofErr w:type="spellStart"/>
+      <w:r>
+        <w:t>Stepanov</w:t>
+      </w:r>
+      <w:proofErr w:type="spellEnd"/>
+      <w:r>
+        <w:t xml:space="preserve">, P. S.; </w:t>
+      </w:r>
+      <w:proofErr w:type="spellStart"/>
+      <w:r>
+        <w:t>Zaluzhnyi</w:t>
+      </w:r>
+      <w:proofErr w:type="spellEnd"/>
+      <w:r>
+        <w:t xml:space="preserve">, A. G. Early processes in positron and positronium chemistry: possible scavenging of epithermal e by nitrate ion in aqueous solutions. </w:t>
+      </w:r>
+      <w:r>
+        <w:rPr>
+          <w:i/>
+          <w:iCs/>
+        </w:rPr>
+        <w:t>Journal of Physics: Conference Series</w:t>
+      </w:r>
+      <w:r>
+        <w:t xml:space="preserve"> </w:t>
+      </w:r>
+      <w:r>
+        <w:rPr>
+          <w:b/>
+          <w:bCs/>
+        </w:rPr>
+        <w:t>2015</w:t>
+      </w:r>
+      <w:r>
+        <w:t xml:space="preserve">, </w:t>
+      </w:r>
+      <w:r>
+        <w:rPr>
+          <w:i/>
+          <w:iCs/>
+        </w:rPr>
+        <w:t>618</w:t>
+      </w:r>
+      <w:r>
+        <w:t xml:space="preserve">, 012003 DOI: </w:t>
+      </w:r>
+      <w:hyperlink r:id="rId18" w:history="1">
+        <w:r>
+          <w:rPr>
+            <w:rStyle w:val="Hyperlink"/>
+          </w:rPr>
+          <w:t>10.1088/1742-6596/618/1/012003</w:t>
+        </w:r>
+      </w:hyperlink>
+      <w:r>
+        <w:t>.</w:t>
+      </w:r>
+    </w:p>
+    <w:p>
+      <w:pPr>
+        <w:pStyle w:val="ListParagraph"/>
+      </w:pPr>
+      <w:proofErr w:type="spellStart"/>
+      <w:r>
+        <w:t>Stepanov</w:t>
+      </w:r>
+      <w:proofErr w:type="spellEnd"/>
+      <w:r>
+        <w:t xml:space="preserve">, P. S.; </w:t>
+      </w:r>
+      <w:proofErr w:type="spellStart"/>
+      <w:r>
+        <w:t>Byakov</w:t>
+      </w:r>
+      <w:proofErr w:type="spellEnd"/>
+      <w:r>
+        <w:t xml:space="preserve">, V. M.; </w:t>
+      </w:r>
+      <w:proofErr w:type="spellStart"/>
+      <w:r>
+        <w:t>Zaluzhnyi</w:t>
+      </w:r>
+      <w:proofErr w:type="spellEnd"/>
+      <w:r>
+        <w:t xml:space="preserve">, A. G. The use of positron spectroscopy for revealing the nanosized structures in liquid mixtures. Identification of n-propanol </w:t>
+      </w:r>
+      <w:proofErr w:type="spellStart"/>
+      <w:r>
+        <w:t>nanoagglomerates</w:t>
+      </w:r>
+      <w:proofErr w:type="spellEnd"/>
+      <w:r>
+        <w:t xml:space="preserve"> in aqueous solutions.</w:t>
+      </w:r>
+      <w:r>
+        <w:rPr>
+          <w:i/>
+          <w:iCs/>
+        </w:rPr>
+        <w:t xml:space="preserve"> Russian Journal of Physical Chemistry A</w:t>
+      </w:r>
+      <w:r>
+        <w:t xml:space="preserve"> </w:t>
+      </w:r>
+      <w:r>
+        <w:rPr>
+          <w:b/>
+          <w:bCs/>
+        </w:rPr>
+        <w:t>2014</w:t>
+      </w:r>
+      <w:r>
+        <w:t xml:space="preserve">, </w:t>
+      </w:r>
+      <w:r>
+        <w:rPr>
+          <w:i/>
+          <w:iCs/>
+        </w:rPr>
+        <w:t>88</w:t>
+      </w:r>
+      <w:r>
+        <w:t xml:space="preserve"> (4), 685–690 DOI: </w:t>
+      </w:r>
+      <w:hyperlink r:id="rId19" w:history="1">
+        <w:r>
+          <w:rPr>
+            <w:rStyle w:val="Hyperlink"/>
+          </w:rPr>
+          <w:t>10.1134/s003602441404027x</w:t>
+        </w:r>
+      </w:hyperlink>
+      <w:r>
+        <w:t>.</w:t>
+      </w:r>
+    </w:p>
     <w:p/>
     <w:p>
       <w:r>
@@ -1623,7 +2012,7 @@
       <w:r>
         <w:t xml:space="preserve"> list of publications is posted on my </w:t>
       </w:r>
-      <w:hyperlink r:id="rId16" w:history="1">
+      <w:hyperlink r:id="rId20" w:history="1">
         <w:r>
           <w:rPr>
             <w:rStyle w:val="Hyperlink"/>
@@ -1648,6 +2037,7 @@
         <w:pStyle w:val="Heading2"/>
       </w:pPr>
       <w:r>
+        <w:lastRenderedPageBreak/>
         <w:t>Characterization facilities</w:t>
       </w:r>
     </w:p>
@@ -1753,7 +2143,6 @@
     </w:p>
     <w:p>
       <w:r>
-        <w:lastRenderedPageBreak/>
         <w:t xml:space="preserve">Data plotting: </w:t>
       </w:r>
       <w:proofErr w:type="spellStart"/>
@@ -1944,7 +2333,7 @@
       <w:r>
         <w:t xml:space="preserve">cientific library of my choice is </w:t>
       </w:r>
-      <w:hyperlink r:id="rId17" w:tooltip="CERN ROOT framework" w:history="1">
+      <w:hyperlink r:id="rId21" w:tooltip="CERN ROOT framework" w:history="1">
         <w:r>
           <w:rPr>
             <w:rStyle w:val="Hyperlink"/>
@@ -1968,7 +2357,7 @@
       <w:r>
         <w:t xml:space="preserve">Software is designed to process two-dimensional energy spectra and output one-dimensional coincidence broadened Doppler spectrum. A background fitting and subtraction technique is developed and implemented. </w:t>
       </w:r>
-      <w:hyperlink r:id="rId18" w:history="1">
+      <w:hyperlink r:id="rId22" w:history="1">
         <w:r>
           <w:rPr>
             <w:rStyle w:val="Hyperlink"/>
@@ -2010,7 +2399,7 @@
       <w:r>
         <w:t xml:space="preserve"> </w:t>
       </w:r>
-      <w:hyperlink r:id="rId19" w:history="1">
+      <w:hyperlink r:id="rId23" w:history="1">
         <w:r>
           <w:rPr>
             <w:rStyle w:val="Hyperlink"/>
@@ -2057,7 +2446,7 @@
       <w:r>
         <w:t xml:space="preserve"> </w:t>
       </w:r>
-      <w:hyperlink r:id="rId20" w:history="1">
+      <w:hyperlink r:id="rId24" w:history="1">
         <w:r>
           <w:rPr>
             <w:rStyle w:val="Hyperlink"/>
@@ -2205,6 +2594,7 @@
               <w:pStyle w:val="Heading2"/>
             </w:pPr>
             <w:r>
+              <w:lastRenderedPageBreak/>
               <w:t>International Workshop on Physics with Positrons</w:t>
             </w:r>
             <w:r>
@@ -2552,7 +2942,6 @@
               <w:pStyle w:val="Heading2"/>
             </w:pPr>
             <w:r>
-              <w:lastRenderedPageBreak/>
               <w:t>Annual Spring Meeting of the APS Ohio</w:t>
             </w:r>
             <w:r>
@@ -2883,7 +3272,7 @@
       <w:r>
         <w:t xml:space="preserve"> Check out my </w:t>
       </w:r>
-      <w:hyperlink r:id="rId21" w:tgtFrame="_blank" w:history="1">
+      <w:hyperlink r:id="rId25" w:tgtFrame="_blank" w:history="1">
         <w:r>
           <w:rPr>
             <w:rStyle w:val="Hyperlink"/>
@@ -2913,7 +3302,7 @@
       <w:r>
         <w:t xml:space="preserve"> Look up some of my </w:t>
       </w:r>
-      <w:hyperlink r:id="rId22" w:tgtFrame="_blank" w:history="1">
+      <w:hyperlink r:id="rId26" w:tgtFrame="_blank" w:history="1">
         <w:r>
           <w:rPr>
             <w:rStyle w:val="Hyperlink"/>
@@ -2935,7 +3324,7 @@
       <w:r>
         <w:t xml:space="preserve"> Find my professional contacts </w:t>
       </w:r>
-      <w:hyperlink r:id="rId23" w:tgtFrame="_blank" w:history="1">
+      <w:hyperlink r:id="rId27" w:tgtFrame="_blank" w:history="1">
         <w:r>
           <w:rPr>
             <w:rStyle w:val="Hyperlink"/>
@@ -2965,7 +3354,7 @@
       <w:r>
         <w:t xml:space="preserve"> Get familiar with my </w:t>
       </w:r>
-      <w:hyperlink r:id="rId24" w:tgtFrame="_blank" w:history="1">
+      <w:hyperlink r:id="rId28" w:tgtFrame="_blank" w:history="1">
         <w:r>
           <w:rPr>
             <w:rStyle w:val="Hyperlink"/>
@@ -2993,7 +3382,7 @@
       <w:r>
         <w:t xml:space="preserve">list of my </w:t>
       </w:r>
-      <w:hyperlink r:id="rId25" w:tgtFrame="_blank" w:history="1">
+      <w:hyperlink r:id="rId29" w:tgtFrame="_blank" w:history="1">
         <w:r>
           <w:rPr>
             <w:rStyle w:val="Hyperlink"/>
@@ -4597,7 +4986,7 @@
 </file>
 
 <file path=customXml/itemProps1.xml><?xml version="1.0" encoding="utf-8"?>
-<ds:datastoreItem xmlns:ds="http://schemas.openxmlformats.org/officeDocument/2006/customXml" ds:itemID="{BC96D249-70F3-664D-85DC-DD9E06EDF7EE}">
+<ds:datastoreItem xmlns:ds="http://schemas.openxmlformats.org/officeDocument/2006/customXml" ds:itemID="{8AF53943-6F84-F649-8F3C-3F9DA0EC13F4}">
   <ds:schemaRefs>
     <ds:schemaRef ds:uri="http://schemas.openxmlformats.org/officeDocument/2006/bibliography"/>
   </ds:schemaRefs>

--- a/static/petr-stepanov-sci-cv.docx
+++ b/static/petr-stepanov-sci-cv.docx
@@ -1165,54 +1165,49 @@
     <w:p>
       <w:pPr>
         <w:pStyle w:val="ListParagraph"/>
-        <w:spacing w:before="240"/>
-      </w:pPr>
-      <w:r>
-        <w:t xml:space="preserve">Zhang, L.; Wu, J.; </w:t>
-      </w:r>
+      </w:pPr>
       <w:proofErr w:type="spellStart"/>
       <w:r>
         <w:t>Stepanov</w:t>
       </w:r>
       <w:proofErr w:type="spellEnd"/>
       <w:r>
-        <w:t xml:space="preserve">, P.; </w:t>
-      </w:r>
-      <w:proofErr w:type="spellStart"/>
-      <w:r>
-        <w:t>Haseman</w:t>
-      </w:r>
-      <w:proofErr w:type="spellEnd"/>
-      <w:r>
-        <w:t xml:space="preserve">, M.; Zhou, T.; </w:t>
-      </w:r>
-      <w:proofErr w:type="spellStart"/>
-      <w:r>
-        <w:t>Winarski</w:t>
-      </w:r>
-      <w:proofErr w:type="spellEnd"/>
-      <w:r>
-        <w:t xml:space="preserve">, D.; </w:t>
-      </w:r>
-      <w:proofErr w:type="spellStart"/>
-      <w:r>
-        <w:t>Saadatkia</w:t>
-      </w:r>
-      <w:proofErr w:type="spellEnd"/>
-      <w:r>
-        <w:t>, P.; Agarwal, S.; Selim, F. A.; Yang, H.; et al. Defects and solarization in YAG tr</w:t>
-      </w:r>
-      <w:bookmarkStart w:id="0" w:name="_GoBack"/>
-      <w:bookmarkEnd w:id="0"/>
-      <w:r>
-        <w:t xml:space="preserve">ansparent ceramics. </w:t>
-      </w:r>
+        <w:t xml:space="preserve">, P. S.; Selim, F. A.; </w:t>
+      </w:r>
+      <w:proofErr w:type="spellStart"/>
+      <w:r>
+        <w:t>Stepanov</w:t>
+      </w:r>
+      <w:proofErr w:type="spellEnd"/>
+      <w:r>
+        <w:t xml:space="preserve">, S. V.; </w:t>
+      </w:r>
+      <w:proofErr w:type="spellStart"/>
+      <w:r>
+        <w:t>Byakov</w:t>
+      </w:r>
+      <w:proofErr w:type="spellEnd"/>
+      <w:r>
+        <w:t>, V. M. A Model for Joint Processing of LT and CDB Spectra of Dielectric Nano-sized Powders</w:t>
+      </w:r>
+      <w:r>
+        <w:t xml:space="preserve">. </w:t>
+      </w:r>
+      <w:proofErr w:type="spellStart"/>
       <w:r>
         <w:rPr>
           <w:i/>
           <w:iCs/>
         </w:rPr>
-        <w:t>Photonics Research</w:t>
+        <w:t>AIP</w:t>
+      </w:r>
+      <w:proofErr w:type="spellEnd"/>
+      <w:r>
+        <w:rPr>
+          <w:i/>
+          <w:iCs/>
+        </w:rPr>
+        <w:t xml:space="preserve"> Conference Proceedings</w:t>
       </w:r>
       <w:r>
         <w:t xml:space="preserve"> </w:t>
@@ -1232,17 +1227,570 @@
           <w:i/>
           <w:iCs/>
         </w:rPr>
-        <w:t>7</w:t>
-      </w:r>
-      <w:r>
-        <w:t xml:space="preserve"> (5), 549 DOI: </w:t>
+        <w:t>2182</w:t>
+      </w:r>
+      <w:r>
+        <w:t xml:space="preserve"> (1), 040004. DOI: </w:t>
       </w:r>
       <w:hyperlink r:id="rId11" w:history="1">
         <w:r>
           <w:rPr>
             <w:rStyle w:val="Hyperlink"/>
           </w:rPr>
-          <w:t>10.1364</w:t>
+          <w:t>10.1063/1.5135836</w:t>
+        </w:r>
+      </w:hyperlink>
+    </w:p>
+    <w:p>
+      <w:pPr>
+        <w:pStyle w:val="ListParagraph"/>
+      </w:pPr>
+      <w:proofErr w:type="spellStart"/>
+      <w:r>
+        <w:t>Stepanov</w:t>
+      </w:r>
+      <w:proofErr w:type="spellEnd"/>
+      <w:r>
+        <w:t xml:space="preserve">, P. S.; Selim, F. A.; </w:t>
+      </w:r>
+      <w:proofErr w:type="spellStart"/>
+      <w:r>
+        <w:t>Stepanov</w:t>
+      </w:r>
+      <w:proofErr w:type="spellEnd"/>
+      <w:r>
+        <w:t xml:space="preserve">, S. V.; </w:t>
+      </w:r>
+      <w:proofErr w:type="spellStart"/>
+      <w:r>
+        <w:t>Byakov</w:t>
+      </w:r>
+      <w:proofErr w:type="spellEnd"/>
+      <w:r>
+        <w:t>, V. M.</w:t>
+      </w:r>
+      <w:r>
+        <w:t xml:space="preserve"> </w:t>
+      </w:r>
+      <w:r>
+        <w:t xml:space="preserve">Positron and positronium in </w:t>
+      </w:r>
+      <w:proofErr w:type="spellStart"/>
+      <w:r>
+        <w:t>Al</w:t>
+      </w:r>
+      <w:r>
+        <w:rPr>
+          <w:rFonts w:ascii="Cambria Math" w:hAnsi="Cambria Math" w:cs="Cambria Math"/>
+        </w:rPr>
+        <w:t>₂</w:t>
+      </w:r>
+      <w:r>
+        <w:t>O</w:t>
+      </w:r>
+      <w:proofErr w:type="spellEnd"/>
+      <w:r>
+        <w:rPr>
+          <w:rFonts w:ascii="Cambria Math" w:hAnsi="Cambria Math" w:cs="Cambria Math"/>
+        </w:rPr>
+        <w:t>₃</w:t>
+      </w:r>
+      <w:r>
+        <w:t xml:space="preserve"> </w:t>
+      </w:r>
+      <w:proofErr w:type="spellStart"/>
+      <w:r>
+        <w:t>nanopowders</w:t>
+      </w:r>
+      <w:proofErr w:type="spellEnd"/>
+      <w:r>
+        <w:t xml:space="preserve">. </w:t>
+      </w:r>
+      <w:r>
+        <w:rPr>
+          <w:i/>
+          <w:iCs/>
+        </w:rPr>
+        <w:t>AIP Conference Proceedings</w:t>
+      </w:r>
+      <w:r>
+        <w:t xml:space="preserve"> </w:t>
+      </w:r>
+      <w:r>
+        <w:rPr>
+          <w:b/>
+          <w:bCs/>
+        </w:rPr>
+        <w:t>2019</w:t>
+      </w:r>
+      <w:r>
+        <w:t xml:space="preserve">, </w:t>
+      </w:r>
+      <w:r>
+        <w:rPr>
+          <w:i/>
+          <w:iCs/>
+        </w:rPr>
+        <w:t>2182</w:t>
+      </w:r>
+      <w:r>
+        <w:t xml:space="preserve"> (1), 050008. DOI: </w:t>
+      </w:r>
+      <w:hyperlink r:id="rId12" w:history="1">
+        <w:r>
+          <w:rPr>
+            <w:rStyle w:val="Hyperlink"/>
+          </w:rPr>
+          <w:t>10.1063/1.5135851</w:t>
+        </w:r>
+      </w:hyperlink>
+    </w:p>
+    <w:p>
+      <w:pPr>
+        <w:pStyle w:val="ListParagraph"/>
+        <w:spacing w:before="240"/>
+      </w:pPr>
+      <w:r>
+        <w:t xml:space="preserve">Zhang, L.; Wu, J.; </w:t>
+      </w:r>
+      <w:proofErr w:type="spellStart"/>
+      <w:r>
+        <w:t>Stepanov</w:t>
+      </w:r>
+      <w:proofErr w:type="spellEnd"/>
+      <w:r>
+        <w:t xml:space="preserve">, P.; </w:t>
+      </w:r>
+      <w:proofErr w:type="spellStart"/>
+      <w:r>
+        <w:t>Haseman</w:t>
+      </w:r>
+      <w:proofErr w:type="spellEnd"/>
+      <w:r>
+        <w:t xml:space="preserve">, M.; Zhou, T.; </w:t>
+      </w:r>
+      <w:proofErr w:type="spellStart"/>
+      <w:r>
+        <w:t>Winarski</w:t>
+      </w:r>
+      <w:proofErr w:type="spellEnd"/>
+      <w:r>
+        <w:t xml:space="preserve">, D.; </w:t>
+      </w:r>
+      <w:proofErr w:type="spellStart"/>
+      <w:r>
+        <w:t>Saadatkia</w:t>
+      </w:r>
+      <w:proofErr w:type="spellEnd"/>
+      <w:r>
+        <w:t xml:space="preserve">, P.; Agarwal, S.; Selim, F. A.; Yang, H.; et al. Defects and solarization in YAG transparent ceramics. </w:t>
+      </w:r>
+      <w:r>
+        <w:rPr>
+          <w:i/>
+          <w:iCs/>
+        </w:rPr>
+        <w:t>Photonics Research</w:t>
+      </w:r>
+      <w:r>
+        <w:t xml:space="preserve"> </w:t>
+      </w:r>
+      <w:r>
+        <w:rPr>
+          <w:b/>
+          <w:bCs/>
+        </w:rPr>
+        <w:t>2019</w:t>
+      </w:r>
+      <w:r>
+        <w:t xml:space="preserve">, </w:t>
+      </w:r>
+      <w:r>
+        <w:rPr>
+          <w:i/>
+          <w:iCs/>
+        </w:rPr>
+        <w:t>7</w:t>
+      </w:r>
+      <w:r>
+        <w:t xml:space="preserve"> (5), 549 DOI: </w:t>
+      </w:r>
+      <w:hyperlink r:id="rId13" w:history="1">
+        <w:r>
+          <w:rPr>
+            <w:rStyle w:val="Hyperlink"/>
+          </w:rPr>
+          <w:t>10.1364/prj.7.000549</w:t>
+        </w:r>
+      </w:hyperlink>
+    </w:p>
+    <w:p>
+      <w:pPr>
+        <w:pStyle w:val="ListParagraph"/>
+      </w:pPr>
+      <w:proofErr w:type="spellStart"/>
+      <w:r>
+        <w:t>Saadatkia</w:t>
+      </w:r>
+      <w:proofErr w:type="spellEnd"/>
+      <w:r>
+        <w:t xml:space="preserve">, P.; </w:t>
+      </w:r>
+      <w:proofErr w:type="spellStart"/>
+      <w:r>
+        <w:t>Stepanov</w:t>
+      </w:r>
+      <w:proofErr w:type="spellEnd"/>
+      <w:r>
+        <w:t>, P.; Selim, F. A. Photoconductivity of bulk SrTiO3</w:t>
+      </w:r>
+      <w:r>
+        <w:t xml:space="preserve"> </w:t>
+      </w:r>
+      <w:r>
+        <w:t xml:space="preserve">single crystals at room temperature. </w:t>
+      </w:r>
+      <w:r>
+        <w:rPr>
+          <w:i/>
+          <w:iCs/>
+        </w:rPr>
+        <w:t>Materials Research Express</w:t>
+      </w:r>
+      <w:r>
+        <w:t xml:space="preserve"> </w:t>
+      </w:r>
+      <w:r>
+        <w:rPr>
+          <w:b/>
+          <w:bCs/>
+        </w:rPr>
+        <w:t>2018</w:t>
+      </w:r>
+      <w:r>
+        <w:t xml:space="preserve">, </w:t>
+      </w:r>
+      <w:r>
+        <w:rPr>
+          <w:i/>
+          <w:iCs/>
+        </w:rPr>
+        <w:t>5</w:t>
+      </w:r>
+      <w:r>
+        <w:t xml:space="preserve"> (1), 016202 DOI: </w:t>
+      </w:r>
+      <w:hyperlink r:id="rId14" w:history="1">
+        <w:r>
+          <w:rPr>
+            <w:rStyle w:val="Hyperlink"/>
+          </w:rPr>
+          <w:t>10.1088/2053-1591/aaa094</w:t>
+        </w:r>
+      </w:hyperlink>
+    </w:p>
+    <w:p>
+      <w:pPr>
+        <w:pStyle w:val="ListParagraph"/>
+      </w:pPr>
+      <w:proofErr w:type="spellStart"/>
+      <w:r>
+        <w:t>Stepanov</w:t>
+      </w:r>
+      <w:proofErr w:type="spellEnd"/>
+      <w:r>
+        <w:t xml:space="preserve">, S.; </w:t>
+      </w:r>
+      <w:proofErr w:type="spellStart"/>
+      <w:r>
+        <w:t>Byakov</w:t>
+      </w:r>
+      <w:proofErr w:type="spellEnd"/>
+      <w:r>
+        <w:t xml:space="preserve">, V.; </w:t>
+      </w:r>
+      <w:proofErr w:type="spellStart"/>
+      <w:r>
+        <w:t>Duplâtre</w:t>
+      </w:r>
+      <w:proofErr w:type="spellEnd"/>
+      <w:r>
+        <w:t xml:space="preserve">, G.; </w:t>
+      </w:r>
+      <w:proofErr w:type="spellStart"/>
+      <w:r>
+        <w:t>Stepanov</w:t>
+      </w:r>
+      <w:proofErr w:type="spellEnd"/>
+      <w:r>
+        <w:t xml:space="preserve">, P.; </w:t>
+      </w:r>
+      <w:proofErr w:type="spellStart"/>
+      <w:r>
+        <w:t>Bokov</w:t>
+      </w:r>
+      <w:proofErr w:type="spellEnd"/>
+      <w:r>
+        <w:t xml:space="preserve">, A. Track Effects in Positronium Formation. </w:t>
+      </w:r>
+      <w:r>
+        <w:rPr>
+          <w:i/>
+          <w:iCs/>
+        </w:rPr>
+        <w:t xml:space="preserve">Acta </w:t>
+      </w:r>
+      <w:proofErr w:type="spellStart"/>
+      <w:r>
+        <w:rPr>
+          <w:i/>
+          <w:iCs/>
+        </w:rPr>
+        <w:t>Physica</w:t>
+      </w:r>
+      <w:proofErr w:type="spellEnd"/>
+      <w:r>
+        <w:rPr>
+          <w:i/>
+          <w:iCs/>
+        </w:rPr>
+        <w:t xml:space="preserve"> Polonica A</w:t>
+      </w:r>
+      <w:r>
+        <w:t xml:space="preserve"> </w:t>
+      </w:r>
+      <w:r>
+        <w:rPr>
+          <w:b/>
+          <w:bCs/>
+        </w:rPr>
+        <w:t>2017</w:t>
+      </w:r>
+      <w:r>
+        <w:t xml:space="preserve">, </w:t>
+      </w:r>
+      <w:r>
+        <w:rPr>
+          <w:i/>
+          <w:iCs/>
+        </w:rPr>
+        <w:t>132</w:t>
+      </w:r>
+      <w:r>
+        <w:t xml:space="preserve"> (5), 1461–1466 DOI: </w:t>
+      </w:r>
+      <w:hyperlink r:id="rId15" w:history="1">
+        <w:r>
+          <w:rPr>
+            <w:rStyle w:val="Hyperlink"/>
+          </w:rPr>
+          <w:t>10.12693/aphyspola.132.1461</w:t>
+        </w:r>
+      </w:hyperlink>
+    </w:p>
+    <w:p>
+      <w:pPr>
+        <w:pStyle w:val="ListParagraph"/>
+      </w:pPr>
+      <w:proofErr w:type="spellStart"/>
+      <w:r>
+        <w:t>Stepanov</w:t>
+      </w:r>
+      <w:proofErr w:type="spellEnd"/>
+      <w:r>
+        <w:t xml:space="preserve">, P.; </w:t>
+      </w:r>
+      <w:proofErr w:type="spellStart"/>
+      <w:r>
+        <w:t>Stepanov</w:t>
+      </w:r>
+      <w:proofErr w:type="spellEnd"/>
+      <w:r>
+        <w:t xml:space="preserve">, S.; </w:t>
+      </w:r>
+      <w:proofErr w:type="spellStart"/>
+      <w:r>
+        <w:t>Byakov</w:t>
+      </w:r>
+      <w:proofErr w:type="spellEnd"/>
+      <w:r>
+        <w:t xml:space="preserve">, V.; Selim, F. Developing New Routine for Processing Two-Dimensional Coincidence Doppler Energy Spectra and Evaluation of Electron Subsystem Properties in Metals. </w:t>
+      </w:r>
+      <w:r>
+        <w:rPr>
+          <w:i/>
+          <w:iCs/>
+        </w:rPr>
+        <w:t xml:space="preserve">Acta </w:t>
+      </w:r>
+      <w:proofErr w:type="spellStart"/>
+      <w:r>
+        <w:rPr>
+          <w:i/>
+          <w:iCs/>
+        </w:rPr>
+        <w:t>Physica</w:t>
+      </w:r>
+      <w:proofErr w:type="spellEnd"/>
+      <w:r>
+        <w:rPr>
+          <w:i/>
+          <w:iCs/>
+        </w:rPr>
+        <w:t xml:space="preserve"> Polonica A</w:t>
+      </w:r>
+      <w:r>
+        <w:t xml:space="preserve"> </w:t>
+      </w:r>
+      <w:r>
+        <w:rPr>
+          <w:b/>
+          <w:bCs/>
+        </w:rPr>
+        <w:t>2017</w:t>
+      </w:r>
+      <w:r>
+        <w:t xml:space="preserve">, </w:t>
+      </w:r>
+      <w:r>
+        <w:rPr>
+          <w:i/>
+          <w:iCs/>
+        </w:rPr>
+        <w:t>132</w:t>
+      </w:r>
+      <w:r>
+        <w:t xml:space="preserve"> (5), 1628–1633 DOI:</w:t>
+      </w:r>
+      <w:r>
+        <w:t xml:space="preserve"> </w:t>
+      </w:r>
+      <w:hyperlink r:id="rId16" w:history="1">
+        <w:r>
+          <w:rPr>
+            <w:rStyle w:val="Hyperlink"/>
+          </w:rPr>
+          <w:t>10.12693/aphyspo</w:t>
+        </w:r>
+        <w:r>
+          <w:rPr>
+            <w:rStyle w:val="Hyperlink"/>
+          </w:rPr>
+          <w:t>l</w:t>
+        </w:r>
+        <w:r>
+          <w:rPr>
+            <w:rStyle w:val="Hyperlink"/>
+          </w:rPr>
+          <w:t>a.132.1628.</w:t>
+        </w:r>
+      </w:hyperlink>
+    </w:p>
+    <w:p>
+      <w:pPr>
+        <w:pStyle w:val="ListParagraph"/>
+      </w:pPr>
+      <w:r>
+        <w:t xml:space="preserve">Ji, J.; </w:t>
+      </w:r>
+      <w:proofErr w:type="spellStart"/>
+      <w:r>
+        <w:t>Colosimo</w:t>
+      </w:r>
+      <w:proofErr w:type="spellEnd"/>
+      <w:r>
+        <w:t xml:space="preserve">, A. M.; </w:t>
+      </w:r>
+      <w:proofErr w:type="spellStart"/>
+      <w:r>
+        <w:t>Anwand</w:t>
+      </w:r>
+      <w:proofErr w:type="spellEnd"/>
+      <w:r>
+        <w:t xml:space="preserve">, W.; </w:t>
+      </w:r>
+      <w:proofErr w:type="spellStart"/>
+      <w:r>
+        <w:t>Boatner</w:t>
+      </w:r>
+      <w:proofErr w:type="spellEnd"/>
+      <w:r>
+        <w:t xml:space="preserve">, L. A.; Wagner, A.; </w:t>
+      </w:r>
+      <w:proofErr w:type="spellStart"/>
+      <w:r>
+        <w:t>Stepanov</w:t>
+      </w:r>
+      <w:proofErr w:type="spellEnd"/>
+      <w:r>
+        <w:t xml:space="preserve">, P. S.; Trinh, T. T.; </w:t>
+      </w:r>
+      <w:proofErr w:type="spellStart"/>
+      <w:r>
+        <w:t>Liedke</w:t>
+      </w:r>
+      <w:proofErr w:type="spellEnd"/>
+      <w:r>
+        <w:t>, M. O.; Krause-</w:t>
+      </w:r>
+      <w:proofErr w:type="spellStart"/>
+      <w:r>
+        <w:t>Rehberg</w:t>
+      </w:r>
+      <w:proofErr w:type="spellEnd"/>
+      <w:r>
+        <w:t xml:space="preserve">, R.; Cowan, T. E.; et al. </w:t>
+      </w:r>
+      <w:proofErr w:type="spellStart"/>
+      <w:r>
+        <w:t>ZnO</w:t>
+      </w:r>
+      <w:proofErr w:type="spellEnd"/>
+      <w:r>
+        <w:t xml:space="preserve"> Luminescence and scintillation studied via photoexcitation, X-ray excitation and gamma-induced positron spectroscopy. </w:t>
+      </w:r>
+      <w:r>
+        <w:rPr>
+          <w:i/>
+          <w:iCs/>
+        </w:rPr>
+        <w:t>Scientific Reports</w:t>
+      </w:r>
+      <w:r>
+        <w:t xml:space="preserve"> </w:t>
+      </w:r>
+      <w:r>
+        <w:rPr>
+          <w:b/>
+          <w:bCs/>
+        </w:rPr>
+        <w:t>2016</w:t>
+      </w:r>
+      <w:r>
+        <w:t xml:space="preserve">, </w:t>
+      </w:r>
+      <w:r>
+        <w:rPr>
+          <w:i/>
+          <w:iCs/>
+        </w:rPr>
+        <w:t>6</w:t>
+      </w:r>
+      <w:r>
+        <w:t xml:space="preserve"> (1)</w:t>
+      </w:r>
+      <w:r>
+        <w:t>, 31238</w:t>
+      </w:r>
+      <w:r>
+        <w:t xml:space="preserve"> DOI: </w:t>
+      </w:r>
+      <w:hyperlink r:id="rId17" w:history="1">
+        <w:r>
+          <w:rPr>
+            <w:rStyle w:val="Hyperlink"/>
+          </w:rPr>
+          <w:t>10.1038</w:t>
         </w:r>
         <w:r>
           <w:rPr>
@@ -1254,12 +1802,9 @@
           <w:rPr>
             <w:rStyle w:val="Hyperlink"/>
           </w:rPr>
-          <w:t>prj.7.000549</w:t>
+          <w:t>srep31238</w:t>
         </w:r>
       </w:hyperlink>
-      <w:r>
-        <w:t xml:space="preserve">. </w:t>
-      </w:r>
     </w:p>
     <w:p>
       <w:pPr>
@@ -1267,32 +1812,90 @@
       </w:pPr>
       <w:proofErr w:type="spellStart"/>
       <w:r>
-        <w:t>Saadatkia</w:t>
-      </w:r>
-      <w:proofErr w:type="spellEnd"/>
-      <w:r>
-        <w:t xml:space="preserve">, P.; </w:t>
-      </w:r>
-      <w:proofErr w:type="spellStart"/>
-      <w:r>
         <w:t>Stepanov</w:t>
       </w:r>
       <w:proofErr w:type="spellEnd"/>
       <w:r>
-        <w:t>, P.; Selim, F. A. Photoconductivity of bulk SrTiO3</w:t>
-      </w:r>
+        <w:t xml:space="preserve">, S. V.; </w:t>
+      </w:r>
+      <w:proofErr w:type="spellStart"/>
+      <w:r>
+        <w:t>Byakov</w:t>
+      </w:r>
+      <w:proofErr w:type="spellEnd"/>
+      <w:r>
+        <w:t xml:space="preserve">, V. M.; </w:t>
+      </w:r>
+      <w:proofErr w:type="spellStart"/>
+      <w:r>
+        <w:t>Zvezhinskiy</w:t>
+      </w:r>
+      <w:proofErr w:type="spellEnd"/>
+      <w:r>
+        <w:t xml:space="preserve">, D. S.; </w:t>
+      </w:r>
+      <w:proofErr w:type="spellStart"/>
+      <w:r>
+        <w:t>Duplâtre</w:t>
+      </w:r>
+      <w:proofErr w:type="spellEnd"/>
+      <w:r>
+        <w:t xml:space="preserve">, G.; </w:t>
+      </w:r>
+      <w:proofErr w:type="spellStart"/>
+      <w:r>
+        <w:t>Dubov</w:t>
+      </w:r>
+      <w:proofErr w:type="spellEnd"/>
+      <w:r>
+        <w:t xml:space="preserve">, L. Y.; </w:t>
+      </w:r>
+      <w:proofErr w:type="spellStart"/>
+      <w:r>
+        <w:t>Stepanov</w:t>
+      </w:r>
+      <w:proofErr w:type="spellEnd"/>
+      <w:r>
+        <w:t xml:space="preserve">, P. S.; </w:t>
+      </w:r>
+      <w:proofErr w:type="spellStart"/>
+      <w:r>
+        <w:t>Perfiliev</w:t>
+      </w:r>
+      <w:proofErr w:type="spellEnd"/>
+      <w:r>
+        <w:t xml:space="preserve">, Y. D.; Kulikov, L. A. </w:t>
+      </w:r>
+      <w:proofErr w:type="spellStart"/>
+      <w:r>
+        <w:t>Premelting</w:t>
+      </w:r>
+      <w:proofErr w:type="spellEnd"/>
       <w:r>
         <w:t xml:space="preserve"> </w:t>
       </w:r>
-      <w:r>
-        <w:t xml:space="preserve">single crystals at room temperature. </w:t>
+      <w:proofErr w:type="spellStart"/>
+      <w:r>
+        <w:t>as</w:t>
+      </w:r>
+      <w:proofErr w:type="spellEnd"/>
+      <w:r>
+        <w:t xml:space="preserve"> studied by positron annihilation and emission </w:t>
+      </w:r>
+      <w:proofErr w:type="spellStart"/>
+      <w:r>
+        <w:t>Mössbauer</w:t>
+      </w:r>
+      <w:proofErr w:type="spellEnd"/>
+      <w:r>
+        <w:t xml:space="preserve"> spectroscopies. </w:t>
       </w:r>
       <w:r>
         <w:rPr>
           <w:i/>
           <w:iCs/>
         </w:rPr>
-        <w:t>Materials Research Express</w:t>
+        <w:t>Journal of Physics: Conference Series</w:t>
       </w:r>
       <w:r>
         <w:t xml:space="preserve"> </w:t>
@@ -1302,7 +1905,7 @@
           <w:b/>
           <w:bCs/>
         </w:rPr>
-        <w:t>2018</w:t>
+        <w:t>2016</w:t>
       </w:r>
       <w:r>
         <w:t xml:space="preserve">, </w:t>
@@ -1312,437 +1915,12 @@
           <w:i/>
           <w:iCs/>
         </w:rPr>
-        <w:t>5</w:t>
-      </w:r>
-      <w:r>
-        <w:t xml:space="preserve"> (1), 016202 DOI: </w:t>
-      </w:r>
-      <w:hyperlink r:id="rId12" w:history="1">
-        <w:r>
-          <w:rPr>
-            <w:rStyle w:val="Hyperlink"/>
-          </w:rPr>
-          <w:t>10.1088/2053-1591/aaa094</w:t>
-        </w:r>
-      </w:hyperlink>
-      <w:r>
-        <w:t>.</w:t>
-      </w:r>
-    </w:p>
-    <w:p>
-      <w:pPr>
-        <w:pStyle w:val="ListParagraph"/>
-      </w:pPr>
-      <w:proofErr w:type="spellStart"/>
-      <w:r>
-        <w:t>Stepanov</w:t>
-      </w:r>
-      <w:proofErr w:type="spellEnd"/>
-      <w:r>
-        <w:t xml:space="preserve">, S.; </w:t>
-      </w:r>
-      <w:proofErr w:type="spellStart"/>
-      <w:r>
-        <w:t>Byakov</w:t>
-      </w:r>
-      <w:proofErr w:type="spellEnd"/>
-      <w:r>
-        <w:t xml:space="preserve">, V.; </w:t>
-      </w:r>
-      <w:proofErr w:type="spellStart"/>
-      <w:r>
-        <w:t>Duplâtre</w:t>
-      </w:r>
-      <w:proofErr w:type="spellEnd"/>
-      <w:r>
-        <w:t xml:space="preserve">, G.; </w:t>
-      </w:r>
-      <w:proofErr w:type="spellStart"/>
-      <w:r>
-        <w:t>Stepanov</w:t>
-      </w:r>
-      <w:proofErr w:type="spellEnd"/>
-      <w:r>
-        <w:t xml:space="preserve">, P.; </w:t>
-      </w:r>
-      <w:proofErr w:type="spellStart"/>
-      <w:r>
-        <w:t>Bokov</w:t>
-      </w:r>
-      <w:proofErr w:type="spellEnd"/>
-      <w:r>
-        <w:t xml:space="preserve">, A. Track Effects in Positronium Formation. </w:t>
-      </w:r>
-      <w:r>
-        <w:rPr>
-          <w:i/>
-          <w:iCs/>
-        </w:rPr>
-        <w:t xml:space="preserve">Acta </w:t>
-      </w:r>
-      <w:proofErr w:type="spellStart"/>
-      <w:r>
-        <w:rPr>
-          <w:i/>
-          <w:iCs/>
-        </w:rPr>
-        <w:t>Physica</w:t>
-      </w:r>
-      <w:proofErr w:type="spellEnd"/>
-      <w:r>
-        <w:rPr>
-          <w:i/>
-          <w:iCs/>
-        </w:rPr>
-        <w:t xml:space="preserve"> Polonica A</w:t>
-      </w:r>
-      <w:r>
-        <w:t xml:space="preserve"> </w:t>
-      </w:r>
-      <w:r>
-        <w:rPr>
-          <w:b/>
-          <w:bCs/>
-        </w:rPr>
-        <w:t>2017</w:t>
-      </w:r>
-      <w:r>
-        <w:t xml:space="preserve">, </w:t>
-      </w:r>
-      <w:r>
-        <w:rPr>
-          <w:i/>
-          <w:iCs/>
-        </w:rPr>
-        <w:t>132</w:t>
-      </w:r>
-      <w:r>
-        <w:t xml:space="preserve"> (5), 1461–1466 DOI: </w:t>
-      </w:r>
-      <w:hyperlink r:id="rId13" w:history="1">
-        <w:r>
-          <w:rPr>
-            <w:rStyle w:val="Hyperlink"/>
-          </w:rPr>
-          <w:t>10.12693/aphyspola.132.1461</w:t>
-        </w:r>
-      </w:hyperlink>
-      <w:r>
-        <w:t>.</w:t>
-      </w:r>
-    </w:p>
-    <w:p>
-      <w:pPr>
-        <w:pStyle w:val="ListParagraph"/>
-      </w:pPr>
-      <w:proofErr w:type="spellStart"/>
-      <w:r>
-        <w:t>Stepanov</w:t>
-      </w:r>
-      <w:proofErr w:type="spellEnd"/>
-      <w:r>
-        <w:t xml:space="preserve">, P.; </w:t>
-      </w:r>
-      <w:proofErr w:type="spellStart"/>
-      <w:r>
-        <w:t>Stepanov</w:t>
-      </w:r>
-      <w:proofErr w:type="spellEnd"/>
-      <w:r>
-        <w:t xml:space="preserve">, S.; </w:t>
-      </w:r>
-      <w:proofErr w:type="spellStart"/>
-      <w:r>
-        <w:t>Byakov</w:t>
-      </w:r>
-      <w:proofErr w:type="spellEnd"/>
-      <w:r>
-        <w:t xml:space="preserve">, V.; Selim, F. Developing New Routine for Processing Two-Dimensional Coincidence Doppler Energy Spectra and Evaluation of Electron Subsystem Properties in Metals. </w:t>
-      </w:r>
-      <w:r>
-        <w:rPr>
-          <w:i/>
-          <w:iCs/>
-        </w:rPr>
-        <w:t xml:space="preserve">Acta </w:t>
-      </w:r>
-      <w:proofErr w:type="spellStart"/>
-      <w:r>
-        <w:rPr>
-          <w:i/>
-          <w:iCs/>
-        </w:rPr>
-        <w:t>Physica</w:t>
-      </w:r>
-      <w:proofErr w:type="spellEnd"/>
-      <w:r>
-        <w:rPr>
-          <w:i/>
-          <w:iCs/>
-        </w:rPr>
-        <w:t xml:space="preserve"> Polonica A</w:t>
-      </w:r>
-      <w:r>
-        <w:t xml:space="preserve"> </w:t>
-      </w:r>
-      <w:r>
-        <w:rPr>
-          <w:b/>
-          <w:bCs/>
-        </w:rPr>
-        <w:t>2017</w:t>
-      </w:r>
-      <w:r>
-        <w:t xml:space="preserve">, </w:t>
-      </w:r>
-      <w:r>
-        <w:rPr>
-          <w:i/>
-          <w:iCs/>
-        </w:rPr>
-        <w:t>132</w:t>
-      </w:r>
-      <w:r>
-        <w:t xml:space="preserve"> (5), 1628–1633 DOI:</w:t>
-      </w:r>
-      <w:r>
-        <w:t xml:space="preserve"> </w:t>
-      </w:r>
-      <w:hyperlink r:id="rId14" w:history="1">
-        <w:r>
-          <w:rPr>
-            <w:rStyle w:val="Hyperlink"/>
-          </w:rPr>
-          <w:t>10.12693/aphyspola.132.1628.</w:t>
-        </w:r>
-      </w:hyperlink>
-    </w:p>
-    <w:p>
-      <w:pPr>
-        <w:pStyle w:val="ListParagraph"/>
-      </w:pPr>
-      <w:r>
-        <w:t xml:space="preserve">Ji, J.; </w:t>
-      </w:r>
-      <w:proofErr w:type="spellStart"/>
-      <w:r>
-        <w:t>Colosimo</w:t>
-      </w:r>
-      <w:proofErr w:type="spellEnd"/>
-      <w:r>
-        <w:t xml:space="preserve">, A. M.; </w:t>
-      </w:r>
-      <w:proofErr w:type="spellStart"/>
-      <w:r>
-        <w:t>Anwand</w:t>
-      </w:r>
-      <w:proofErr w:type="spellEnd"/>
-      <w:r>
-        <w:t xml:space="preserve">, W.; </w:t>
-      </w:r>
-      <w:proofErr w:type="spellStart"/>
-      <w:r>
-        <w:t>Boatner</w:t>
-      </w:r>
-      <w:proofErr w:type="spellEnd"/>
-      <w:r>
-        <w:t xml:space="preserve">, L. A.; Wagner, A.; </w:t>
-      </w:r>
-      <w:proofErr w:type="spellStart"/>
-      <w:r>
-        <w:t>Stepanov</w:t>
-      </w:r>
-      <w:proofErr w:type="spellEnd"/>
-      <w:r>
-        <w:t xml:space="preserve">, P. S.; Trinh, T. T.; </w:t>
-      </w:r>
-      <w:proofErr w:type="spellStart"/>
-      <w:r>
-        <w:t>Liedke</w:t>
-      </w:r>
-      <w:proofErr w:type="spellEnd"/>
-      <w:r>
-        <w:t>, M. O.; Krause-</w:t>
-      </w:r>
-      <w:proofErr w:type="spellStart"/>
-      <w:r>
-        <w:t>Rehberg</w:t>
-      </w:r>
-      <w:proofErr w:type="spellEnd"/>
-      <w:r>
-        <w:t xml:space="preserve">, R.; Cowan, T. E.; et al. </w:t>
-      </w:r>
-      <w:proofErr w:type="spellStart"/>
-      <w:r>
-        <w:t>ZnO</w:t>
-      </w:r>
-      <w:proofErr w:type="spellEnd"/>
-      <w:r>
-        <w:t xml:space="preserve"> Luminescence and scintillation studied via photoexcitation, X-ray excitation and gamma-induced positron spectroscopy. </w:t>
-      </w:r>
-      <w:r>
-        <w:rPr>
-          <w:i/>
-          <w:iCs/>
-        </w:rPr>
-        <w:t>Scientific Reports</w:t>
-      </w:r>
-      <w:r>
-        <w:t xml:space="preserve"> </w:t>
-      </w:r>
-      <w:r>
-        <w:rPr>
-          <w:b/>
-          <w:bCs/>
-        </w:rPr>
-        <w:t>2016</w:t>
-      </w:r>
-      <w:r>
-        <w:t xml:space="preserve">, </w:t>
-      </w:r>
-      <w:r>
-        <w:rPr>
-          <w:i/>
-          <w:iCs/>
-        </w:rPr>
-        <w:t>6</w:t>
-      </w:r>
-      <w:r>
-        <w:t xml:space="preserve"> (1)</w:t>
-      </w:r>
-      <w:r>
-        <w:t>, 31238</w:t>
-      </w:r>
-      <w:r>
-        <w:t xml:space="preserve"> DOI: </w:t>
-      </w:r>
-      <w:hyperlink r:id="rId15" w:history="1">
-        <w:r>
-          <w:rPr>
-            <w:rStyle w:val="Hyperlink"/>
-          </w:rPr>
-          <w:t>10.1038/srep31238</w:t>
-        </w:r>
-      </w:hyperlink>
-      <w:r>
-        <w:t>.</w:t>
-      </w:r>
-    </w:p>
-    <w:p>
-      <w:pPr>
-        <w:pStyle w:val="ListParagraph"/>
-      </w:pPr>
-      <w:proofErr w:type="spellStart"/>
-      <w:r>
-        <w:t>Stepanov</w:t>
-      </w:r>
-      <w:proofErr w:type="spellEnd"/>
-      <w:r>
-        <w:t xml:space="preserve">, S. V.; </w:t>
-      </w:r>
-      <w:proofErr w:type="spellStart"/>
-      <w:r>
-        <w:t>Byakov</w:t>
-      </w:r>
-      <w:proofErr w:type="spellEnd"/>
-      <w:r>
-        <w:t xml:space="preserve">, V. M.; </w:t>
-      </w:r>
-      <w:proofErr w:type="spellStart"/>
-      <w:r>
-        <w:t>Zvezhinskiy</w:t>
-      </w:r>
-      <w:proofErr w:type="spellEnd"/>
-      <w:r>
-        <w:t xml:space="preserve">, D. S.; </w:t>
-      </w:r>
-      <w:proofErr w:type="spellStart"/>
-      <w:r>
-        <w:t>Duplâtre</w:t>
-      </w:r>
-      <w:proofErr w:type="spellEnd"/>
-      <w:r>
-        <w:t xml:space="preserve">, G.; </w:t>
-      </w:r>
-      <w:proofErr w:type="spellStart"/>
-      <w:r>
-        <w:t>Dubov</w:t>
-      </w:r>
-      <w:proofErr w:type="spellEnd"/>
-      <w:r>
-        <w:t xml:space="preserve">, L. Y.; </w:t>
-      </w:r>
-      <w:proofErr w:type="spellStart"/>
-      <w:r>
-        <w:t>Stepanov</w:t>
-      </w:r>
-      <w:proofErr w:type="spellEnd"/>
-      <w:r>
-        <w:t xml:space="preserve">, P. S.; </w:t>
-      </w:r>
-      <w:proofErr w:type="spellStart"/>
-      <w:r>
-        <w:t>Perfiliev</w:t>
-      </w:r>
-      <w:proofErr w:type="spellEnd"/>
-      <w:r>
-        <w:t xml:space="preserve">, Y. D.; Kulikov, L. A. </w:t>
-      </w:r>
-      <w:proofErr w:type="spellStart"/>
-      <w:r>
-        <w:t>Premelting</w:t>
-      </w:r>
-      <w:proofErr w:type="spellEnd"/>
-      <w:r>
-        <w:t xml:space="preserve"> </w:t>
-      </w:r>
-      <w:proofErr w:type="spellStart"/>
-      <w:r>
-        <w:t>as</w:t>
-      </w:r>
-      <w:proofErr w:type="spellEnd"/>
-      <w:r>
-        <w:t xml:space="preserve"> studied by positron annihilation and emission </w:t>
-      </w:r>
-      <w:proofErr w:type="spellStart"/>
-      <w:r>
-        <w:t>Mössbauer</w:t>
-      </w:r>
-      <w:proofErr w:type="spellEnd"/>
-      <w:r>
-        <w:t xml:space="preserve"> spectroscopies. </w:t>
-      </w:r>
-      <w:r>
-        <w:rPr>
-          <w:i/>
-          <w:iCs/>
-        </w:rPr>
-        <w:t>Journal of Physics: Conference Series</w:t>
-      </w:r>
-      <w:r>
-        <w:t xml:space="preserve"> </w:t>
-      </w:r>
-      <w:r>
-        <w:rPr>
-          <w:b/>
-          <w:bCs/>
-        </w:rPr>
-        <w:t>2016</w:t>
-      </w:r>
-      <w:r>
-        <w:t xml:space="preserve">, </w:t>
-      </w:r>
-      <w:r>
-        <w:rPr>
-          <w:i/>
-          <w:iCs/>
-        </w:rPr>
         <w:t>674</w:t>
       </w:r>
       <w:r>
         <w:t xml:space="preserve">, 012018 DOI: </w:t>
       </w:r>
-      <w:hyperlink r:id="rId16" w:history="1">
+      <w:hyperlink r:id="rId18" w:history="1">
         <w:r>
           <w:rPr>
             <w:rStyle w:val="Hyperlink"/>
@@ -1750,9 +1928,6 @@
           <w:t>10.1088/1742-6596/674/1/012018</w:t>
         </w:r>
       </w:hyperlink>
-      <w:r>
-        <w:t>.</w:t>
-      </w:r>
     </w:p>
     <w:p>
       <w:pPr>
@@ -1820,7 +1995,7 @@
       <w:r>
         <w:t xml:space="preserve"> (2), 121–126 DOI: </w:t>
       </w:r>
-      <w:hyperlink r:id="rId17" w:history="1">
+      <w:hyperlink r:id="rId19" w:history="1">
         <w:r>
           <w:rPr>
             <w:rStyle w:val="Hyperlink"/>
@@ -1828,9 +2003,6 @@
           <w:t>10.1557/adv.2015.60</w:t>
         </w:r>
       </w:hyperlink>
-      <w:r>
-        <w:t>.</w:t>
-      </w:r>
     </w:p>
     <w:p>
       <w:pPr>
@@ -1914,7 +2086,7 @@
       <w:r>
         <w:t xml:space="preserve">, 012003 DOI: </w:t>
       </w:r>
-      <w:hyperlink r:id="rId18" w:history="1">
+      <w:hyperlink r:id="rId20" w:history="1">
         <w:r>
           <w:rPr>
             <w:rStyle w:val="Hyperlink"/>
@@ -1922,9 +2094,6 @@
           <w:t>10.1088/1742-6596/618/1/012003</w:t>
         </w:r>
       </w:hyperlink>
-      <w:r>
-        <w:t>.</w:t>
-      </w:r>
     </w:p>
     <w:p>
       <w:pPr>
@@ -1992,17 +2161,29 @@
       <w:r>
         <w:t xml:space="preserve"> (4), 685–690 DOI: </w:t>
       </w:r>
-      <w:hyperlink r:id="rId19" w:history="1">
-        <w:r>
-          <w:rPr>
-            <w:rStyle w:val="Hyperlink"/>
-          </w:rPr>
-          <w:t>10.1134/s003602441404027x</w:t>
-        </w:r>
-      </w:hyperlink>
-      <w:r>
-        <w:t>.</w:t>
-      </w:r>
+      <w:r>
+        <w:fldChar w:fldCharType="begin"/>
+      </w:r>
+      <w:r>
+        <w:instrText>HYPERLINK "https://doi.org/10.1134/S003602441404027X"</w:instrText>
+      </w:r>
+      <w:r>
+        <w:fldChar w:fldCharType="separate"/>
+      </w:r>
+      <w:r>
+        <w:rPr>
+          <w:rStyle w:val="Hyperlink"/>
+        </w:rPr>
+        <w:t>10.1134/s003602441404027x</w:t>
+      </w:r>
+      <w:r>
+        <w:rPr>
+          <w:rStyle w:val="Hyperlink"/>
+        </w:rPr>
+        <w:fldChar w:fldCharType="end"/>
+      </w:r>
+      <w:bookmarkStart w:id="0" w:name="_GoBack"/>
+      <w:bookmarkEnd w:id="0"/>
     </w:p>
     <w:p/>
     <w:p>
@@ -2012,7 +2193,7 @@
       <w:r>
         <w:t xml:space="preserve"> list of publications is posted on my </w:t>
       </w:r>
-      <w:hyperlink r:id="rId20" w:history="1">
+      <w:hyperlink r:id="rId21" w:history="1">
         <w:r>
           <w:rPr>
             <w:rStyle w:val="Hyperlink"/>
@@ -2029,6 +2210,7 @@
         <w:pStyle w:val="Heading1"/>
       </w:pPr>
       <w:r>
+        <w:lastRenderedPageBreak/>
         <w:t>Material Research Skills</w:t>
       </w:r>
     </w:p>
@@ -2037,7 +2219,6 @@
         <w:pStyle w:val="Heading2"/>
       </w:pPr>
       <w:r>
-        <w:lastRenderedPageBreak/>
         <w:t>Characterization facilities</w:t>
       </w:r>
     </w:p>
@@ -2333,7 +2514,7 @@
       <w:r>
         <w:t xml:space="preserve">cientific library of my choice is </w:t>
       </w:r>
-      <w:hyperlink r:id="rId21" w:tooltip="CERN ROOT framework" w:history="1">
+      <w:hyperlink r:id="rId22" w:tooltip="CERN ROOT framework" w:history="1">
         <w:r>
           <w:rPr>
             <w:rStyle w:val="Hyperlink"/>
@@ -2356,48 +2537,6 @@
     <w:p>
       <w:r>
         <w:t xml:space="preserve">Software is designed to process two-dimensional energy spectra and output one-dimensional coincidence broadened Doppler spectrum. A background fitting and subtraction technique is developed and implemented. </w:t>
-      </w:r>
-      <w:hyperlink r:id="rId22" w:history="1">
-        <w:r>
-          <w:rPr>
-            <w:rStyle w:val="Hyperlink"/>
-          </w:rPr>
-          <w:t>View on GitHub</w:t>
-        </w:r>
-      </w:hyperlink>
-      <w:r>
-        <w:t>.</w:t>
-      </w:r>
-    </w:p>
-    <w:p>
-      <w:pPr>
-        <w:pStyle w:val="Heading2"/>
-      </w:pPr>
-      <w:r>
-        <w:t>SW Calculator</w:t>
-      </w:r>
-    </w:p>
-    <w:p>
-      <w:r>
-        <w:t>The p</w:t>
-      </w:r>
-      <w:r>
-        <w:t xml:space="preserve">rogram calculates S and W parameters of the 511 keV peak of the annihilation radiation. </w:t>
-      </w:r>
-      <w:r>
-        <w:t>The s</w:t>
-      </w:r>
-      <w:r>
-        <w:t xml:space="preserve">oftware estimates </w:t>
-      </w:r>
-      <w:r>
-        <w:t xml:space="preserve">the </w:t>
-      </w:r>
-      <w:r>
-        <w:t>values of the binding electron energies by fitting the CDB spectrum with contributions from e+ annihilation on electrons with different wave functions.</w:t>
-      </w:r>
-      <w:r>
-        <w:t xml:space="preserve"> </w:t>
       </w:r>
       <w:hyperlink r:id="rId23" w:history="1">
         <w:r>
@@ -2415,6 +2554,48 @@
       <w:pPr>
         <w:pStyle w:val="Heading2"/>
       </w:pPr>
+      <w:r>
+        <w:t>SW Calculator</w:t>
+      </w:r>
+    </w:p>
+    <w:p>
+      <w:r>
+        <w:t>The p</w:t>
+      </w:r>
+      <w:r>
+        <w:t xml:space="preserve">rogram calculates S and W parameters of the 511 keV peak of the annihilation radiation. </w:t>
+      </w:r>
+      <w:r>
+        <w:t>The s</w:t>
+      </w:r>
+      <w:r>
+        <w:t xml:space="preserve">oftware estimates </w:t>
+      </w:r>
+      <w:r>
+        <w:t xml:space="preserve">the </w:t>
+      </w:r>
+      <w:r>
+        <w:t>values of the binding electron energies by fitting the CDB spectrum with contributions from e+ annihilation on electrons with different wave functions.</w:t>
+      </w:r>
+      <w:r>
+        <w:t xml:space="preserve"> </w:t>
+      </w:r>
+      <w:hyperlink r:id="rId24" w:history="1">
+        <w:r>
+          <w:rPr>
+            <w:rStyle w:val="Hyperlink"/>
+          </w:rPr>
+          <w:t>View on GitHub</w:t>
+        </w:r>
+      </w:hyperlink>
+      <w:r>
+        <w:t>.</w:t>
+      </w:r>
+    </w:p>
+    <w:p>
+      <w:pPr>
+        <w:pStyle w:val="Heading2"/>
+      </w:pPr>
       <w:proofErr w:type="spellStart"/>
       <w:r>
         <w:t>RooPositron</w:t>
@@ -2446,7 +2627,7 @@
       <w:r>
         <w:t xml:space="preserve"> </w:t>
       </w:r>
-      <w:hyperlink r:id="rId24" w:history="1">
+      <w:hyperlink r:id="rId25" w:history="1">
         <w:r>
           <w:rPr>
             <w:rStyle w:val="Hyperlink"/>
@@ -2542,6 +2723,7 @@
     </w:p>
     <w:p>
       <w:r>
+        <w:lastRenderedPageBreak/>
         <w:t>Oral talk</w:t>
       </w:r>
       <w:r>
@@ -2594,7 +2776,6 @@
               <w:pStyle w:val="Heading2"/>
             </w:pPr>
             <w:r>
-              <w:lastRenderedPageBreak/>
               <w:t>International Workshop on Physics with Positrons</w:t>
             </w:r>
             <w:r>
@@ -3272,7 +3453,7 @@
       <w:r>
         <w:t xml:space="preserve"> Check out my </w:t>
       </w:r>
-      <w:hyperlink r:id="rId25" w:tgtFrame="_blank" w:history="1">
+      <w:hyperlink r:id="rId26" w:tgtFrame="_blank" w:history="1">
         <w:r>
           <w:rPr>
             <w:rStyle w:val="Hyperlink"/>
@@ -3302,7 +3483,7 @@
       <w:r>
         <w:t xml:space="preserve"> Look up some of my </w:t>
       </w:r>
-      <w:hyperlink r:id="rId26" w:tgtFrame="_blank" w:history="1">
+      <w:hyperlink r:id="rId27" w:tgtFrame="_blank" w:history="1">
         <w:r>
           <w:rPr>
             <w:rStyle w:val="Hyperlink"/>
@@ -3324,7 +3505,7 @@
       <w:r>
         <w:t xml:space="preserve"> Find my professional contacts </w:t>
       </w:r>
-      <w:hyperlink r:id="rId27" w:tgtFrame="_blank" w:history="1">
+      <w:hyperlink r:id="rId28" w:tgtFrame="_blank" w:history="1">
         <w:r>
           <w:rPr>
             <w:rStyle w:val="Hyperlink"/>
@@ -3354,7 +3535,7 @@
       <w:r>
         <w:t xml:space="preserve"> Get familiar with my </w:t>
       </w:r>
-      <w:hyperlink r:id="rId28" w:tgtFrame="_blank" w:history="1">
+      <w:hyperlink r:id="rId29" w:tgtFrame="_blank" w:history="1">
         <w:r>
           <w:rPr>
             <w:rStyle w:val="Hyperlink"/>
@@ -3382,7 +3563,7 @@
       <w:r>
         <w:t xml:space="preserve">list of my </w:t>
       </w:r>
-      <w:hyperlink r:id="rId29" w:tgtFrame="_blank" w:history="1">
+      <w:hyperlink r:id="rId30" w:tgtFrame="_blank" w:history="1">
         <w:r>
           <w:rPr>
             <w:rStyle w:val="Hyperlink"/>
@@ -3911,7 +4092,7 @@
     </w:rPrDefault>
     <w:pPrDefault/>
   </w:docDefaults>
-  <w:latentStyles w:defLockedState="0" w:defUIPriority="99" w:defSemiHidden="0" w:defUnhideWhenUsed="0" w:defQFormat="0" w:count="377">
+  <w:latentStyles w:defLockedState="0" w:defUIPriority="99" w:defSemiHidden="0" w:defUnhideWhenUsed="0" w:defQFormat="0" w:count="376">
     <w:lsdException w:name="Normal" w:uiPriority="0" w:qFormat="1"/>
     <w:lsdException w:name="heading 1" w:uiPriority="9" w:qFormat="1"/>
     <w:lsdException w:name="heading 2" w:semiHidden="1" w:uiPriority="9" w:unhideWhenUsed="1" w:qFormat="1"/>
@@ -4288,7 +4469,6 @@
     <w:lsdException w:name="Hashtag" w:semiHidden="1" w:unhideWhenUsed="1"/>
     <w:lsdException w:name="Unresolved Mention" w:semiHidden="1" w:unhideWhenUsed="1"/>
     <w:lsdException w:name="Smart Link" w:semiHidden="1" w:unhideWhenUsed="1"/>
-    <w:lsdException w:name="Smart Link Error" w:semiHidden="1" w:unhideWhenUsed="1"/>
   </w:latentStyles>
   <w:style w:type="paragraph" w:default="1" w:styleId="Normal">
     <w:name w:val="Normal"/>
@@ -4683,6 +4863,22 @@
       <w:szCs w:val="24"/>
     </w:rPr>
   </w:style>
+  <w:style w:type="character" w:styleId="Strong">
+    <w:name w:val="Strong"/>
+    <w:basedOn w:val="DefaultParagraphFont"/>
+    <w:uiPriority w:val="22"/>
+    <w:qFormat/>
+    <w:rsid w:val="006C3715"/>
+    <w:rPr>
+      <w:b/>
+      <w:bCs/>
+    </w:rPr>
+  </w:style>
+  <w:style w:type="character" w:customStyle="1" w:styleId="text-monospace">
+    <w:name w:val="text-monospace"/>
+    <w:basedOn w:val="DefaultParagraphFont"/>
+    <w:rsid w:val="006C3715"/>
+  </w:style>
 </w:styles>
 </file>
 
@@ -4986,7 +5182,7 @@
 </file>
 
 <file path=customXml/itemProps1.xml><?xml version="1.0" encoding="utf-8"?>
-<ds:datastoreItem xmlns:ds="http://schemas.openxmlformats.org/officeDocument/2006/customXml" ds:itemID="{8AF53943-6F84-F649-8F3C-3F9DA0EC13F4}">
+<ds:datastoreItem xmlns:ds="http://schemas.openxmlformats.org/officeDocument/2006/customXml" ds:itemID="{6A9C5435-BC63-374E-817D-5ECABF6B3261}">
   <ds:schemaRefs>
     <ds:schemaRef ds:uri="http://schemas.openxmlformats.org/officeDocument/2006/bibliography"/>
   </ds:schemaRefs>
